--- a/interview-corner/src/common/prepdoc/new/nosql.docx
+++ b/interview-corner/src/common/prepdoc/new/nosql.docx
@@ -5,151 +5,6 @@
     <w:p>
       <w:pPr>
         <w:rPr>
-          <w:b/>
-          <w:bCs/>
-          <w:lang w:val="en-GB"/>
-        </w:rPr>
-      </w:pPr>
-      <w:hyperlink r:id="rId5" w:tooltip="Permanent link to: &quot;NoSQL Database Interview Questions for Freshers&quot;" w:history="1">
-        <w:r>
-          <w:rPr>
-            <w:rStyle w:val="Hyperlink"/>
-            <w:b/>
-            <w:bCs/>
-            <w:lang w:val="en-GB"/>
-          </w:rPr>
-          <w:t>NoSQL Database Interview Questions for Freshers</w:t>
-        </w:r>
-      </w:hyperlink>
-    </w:p>
-    <w:p>
-      <w:pPr>
-        <w:rPr>
-          <w:i/>
-          <w:iCs/>
-          <w:lang w:val="en-GB"/>
-        </w:rPr>
-      </w:pPr>
-      <w:r>
-        <w:rPr>
-          <w:i/>
-          <w:iCs/>
-          <w:lang w:val="en-GB"/>
-        </w:rPr>
-        <w:t> </w:t>
-      </w:r>
-      <w:hyperlink r:id="rId6" w:tooltip="Posts by EJable Tech Team" w:history="1">
-        <w:r>
-          <w:rPr>
-            <w:rStyle w:val="Hyperlink"/>
-            <w:i/>
-            <w:iCs/>
-            <w:lang w:val="en-GB"/>
-          </w:rPr>
-          <w:t>EJable Tech Team</w:t>
-        </w:r>
-      </w:hyperlink>
-      <w:r>
-        <w:rPr>
-          <w:i/>
-          <w:iCs/>
-          <w:lang w:val="en-GB"/>
-        </w:rPr>
-        <w:t> Updated on  March 6, 2024  </w:t>
-      </w:r>
-      <w:hyperlink r:id="rId7" w:tooltip="View all posts in: “Tech Interviews Questions”" w:history="1">
-        <w:r>
-          <w:rPr>
-            <w:rStyle w:val="Hyperlink"/>
-            <w:i/>
-            <w:iCs/>
-            <w:lang w:val="en-GB"/>
-          </w:rPr>
-          <w:t xml:space="preserve"> Tech Interviews Questions</w:t>
-        </w:r>
-      </w:hyperlink>
-    </w:p>
-    <w:p>
-      <w:pPr>
-        <w:rPr>
-          <w:lang w:val="en-GB"/>
-        </w:rPr>
-      </w:pPr>
-      <w:r>
-        <w:rPr>
-          <w:lang w:val="en-GB"/>
-        </w:rPr>
-        <mc:AlternateContent>
-          <mc:Choice Requires="wps">
-            <w:drawing>
-              <wp:inline distT="0" distB="0" distL="0" distR="0" wp14:anchorId="3B5B8432" wp14:editId="64B4EE63">
-                <wp:extent cx="9525000" cy="6637020"/>
-                <wp:effectExtent l="0" t="0" r="0" b="0"/>
-                <wp:docPr id="1844446807" name="Rectangle 3" descr="Header for NoSQL db interview questions for freshers."/>
-                <wp:cNvGraphicFramePr>
-                  <a:graphicFrameLocks xmlns:a="http://schemas.openxmlformats.org/drawingml/2006/main" noChangeAspect="1"/>
-                </wp:cNvGraphicFramePr>
-                <a:graphic xmlns:a="http://schemas.openxmlformats.org/drawingml/2006/main">
-                  <a:graphicData uri="http://schemas.microsoft.com/office/word/2010/wordprocessingShape">
-                    <wps:wsp>
-                      <wps:cNvSpPr>
-                        <a:spLocks noChangeAspect="1" noChangeArrowheads="1"/>
-                      </wps:cNvSpPr>
-                      <wps:spPr bwMode="auto">
-                        <a:xfrm>
-                          <a:off x="0" y="0"/>
-                          <a:ext cx="9525000" cy="6637020"/>
-                        </a:xfrm>
-                        <a:prstGeom prst="rect">
-                          <a:avLst/>
-                        </a:prstGeom>
-                        <a:noFill/>
-                        <a:ln>
-                          <a:noFill/>
-                        </a:ln>
-                        <a:extLst>
-                          <a:ext uri="{909E8E84-426E-40DD-AFC4-6F175D3DCCD1}">
-                            <a14:hiddenFill xmlns:a14="http://schemas.microsoft.com/office/drawing/2010/main">
-                              <a:solidFill>
-                                <a:srgbClr val="FFFFFF"/>
-                              </a:solidFill>
-                            </a14:hiddenFill>
-                          </a:ext>
-                          <a:ext uri="{91240B29-F687-4F45-9708-019B960494DF}">
-                            <a14:hiddenLine xmlns:a14="http://schemas.microsoft.com/office/drawing/2010/main" w="9525">
-                              <a:solidFill>
-                                <a:srgbClr val="000000"/>
-                              </a:solidFill>
-                              <a:miter lim="800000"/>
-                              <a:headEnd/>
-                              <a:tailEnd/>
-                            </a14:hiddenLine>
-                          </a:ext>
-                        </a:extLst>
-                      </wps:spPr>
-                      <wps:bodyPr rot="0" vert="horz" wrap="square" lIns="91440" tIns="45720" rIns="91440" bIns="45720" anchor="t" anchorCtr="0" upright="1">
-                        <a:noAutofit/>
-                      </wps:bodyPr>
-                    </wps:wsp>
-                  </a:graphicData>
-                </a:graphic>
-              </wp:inline>
-            </w:drawing>
-          </mc:Choice>
-          <mc:Fallback>
-            <w:pict>
-              <v:rect w14:anchorId="166F91BB" id="Rectangle 3" o:spid="_x0000_s1026" alt="Header for NoSQL db interview questions for freshers." style="width:750pt;height:522.6pt;visibility:visible;mso-wrap-style:square;mso-left-percent:-10001;mso-top-percent:-10001;mso-position-horizontal:absolute;mso-position-horizontal-relative:char;mso-position-vertical:absolute;mso-position-vertical-relative:line;mso-left-percent:-10001;mso-top-percent:-10001;v-text-anchor:top" o:gfxdata="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" filled="f" stroked="f">
-                <o:lock v:ext="edit" aspectratio="t"/>
-                <w10:anchorlock/>
-              </v:rect>
-            </w:pict>
-          </mc:Fallback>
-        </mc:AlternateContent>
-      </w:r>
-    </w:p>
-    <w:p>
-      <w:pPr>
-        <w:rPr>
           <w:lang w:val="en-GB"/>
         </w:rPr>
       </w:pPr>
@@ -170,7 +25,6 @@
         <w:rPr>
           <w:lang w:val="en-GB"/>
         </w:rPr>
-        <w:lastRenderedPageBreak/>
         <w:t>Here’s a mix of 17 fundamental and intermediate questions that are suitable for freshers applying for positions involving NoSQL databases. These questions cover a broad spectrum of topics relevant to NoSQL technologies:</w:t>
       </w:r>
     </w:p>
@@ -197,7 +51,7 @@
           <w:lang w:val="en-GB"/>
         </w:rPr>
       </w:pPr>
-      <w:hyperlink r:id="rId8" w:anchor="Questions_and_Answers_about_NoSQL_Databases_for_Freshers" w:tooltip="Questions and Answers about NoSQL Databases for Freshers" w:history="1">
+      <w:hyperlink r:id="rId5" w:anchor="Questions_and_Answers_about_NoSQL_Databases_for_Freshers" w:tooltip="Questions and Answers about NoSQL Databases for Freshers" w:history="1">
         <w:r>
           <w:rPr>
             <w:rStyle w:val="Hyperlink"/>
@@ -217,7 +71,7 @@
           <w:lang w:val="en-GB"/>
         </w:rPr>
       </w:pPr>
-      <w:hyperlink r:id="rId9" w:anchor="Other_Tech_Interview_Questions_Lists" w:tooltip="Other Tech Interview Questions Lists" w:history="1">
+      <w:hyperlink r:id="rId6" w:anchor="Other_Tech_Interview_Questions_Lists" w:tooltip="Other Tech Interview Questions Lists" w:history="1">
         <w:r>
           <w:rPr>
             <w:rStyle w:val="Hyperlink"/>
@@ -312,7 +166,7 @@
         </w:rPr>
         <w:t>It would also be better to check out the </w:t>
       </w:r>
-      <w:hyperlink r:id="rId10" w:history="1">
+      <w:hyperlink r:id="rId7" w:history="1">
         <w:r>
           <w:rPr>
             <w:rStyle w:val="Hyperlink"/>
@@ -344,7 +198,16 @@
           <w:bCs/>
           <w:lang w:val="en-GB"/>
         </w:rPr>
-        <w:t>Q2. Why use NoSQL databases?</w:t>
+        <w:t xml:space="preserve">Q2. </w:t>
+      </w:r>
+      <w:r>
+        <w:rPr>
+          <w:b/>
+          <w:bCs/>
+          <w:highlight w:val="yellow"/>
+          <w:lang w:val="en-GB"/>
+        </w:rPr>
+        <w:t>Why use NoSQL databases?</w:t>
       </w:r>
     </w:p>
     <w:p>
@@ -363,28 +226,17 @@
     <w:p>
       <w:pPr>
         <w:rPr>
-          <w:lang w:val="en-GB"/>
-        </w:rPr>
-      </w:pPr>
-      <w:r>
-        <w:rPr>
-          <w:lang w:val="en-GB"/>
-        </w:rPr>
-        <w:t>NoSQL databases allow for quicker development due to their schema-less nature, making them ideal for agile development environments where requirements can change rapidly. They are particularly well-suited for applications that require real-time analytics, content management, and handling big data, offering efficient storage and access patterns that can scale horizontally to accommodate growth.</w:t>
-      </w:r>
-    </w:p>
-    <w:p>
-      <w:pPr>
-        <w:rPr>
-          <w:b/>
-          <w:bCs/>
-          <w:lang w:val="en-GB"/>
-        </w:rPr>
-      </w:pPr>
-      <w:r>
-        <w:rPr>
-          <w:b/>
-          <w:bCs/>
+          <w:b/>
+          <w:bCs/>
+          <w:color w:val="FF0000"/>
+          <w:lang w:val="en-GB"/>
+        </w:rPr>
+      </w:pPr>
+      <w:r>
+        <w:rPr>
+          <w:b/>
+          <w:bCs/>
+          <w:color w:val="FF0000"/>
           <w:lang w:val="en-GB"/>
         </w:rPr>
         <w:t>Q3. What are the main types of NoSQL databases?</w:t>
@@ -419,7 +271,6 @@
           <w:bCs/>
           <w:lang w:val="en-GB"/>
         </w:rPr>
-        <w:lastRenderedPageBreak/>
         <w:t>Key-Value Stores:</w:t>
       </w:r>
       <w:r>
@@ -445,6 +296,7 @@
           <w:bCs/>
           <w:lang w:val="en-GB"/>
         </w:rPr>
+        <w:lastRenderedPageBreak/>
         <w:t>Document Databases:</w:t>
       </w:r>
       <w:r>
@@ -719,24 +571,24 @@
         <w:rPr>
           <w:lang w:val="en-GB"/>
         </w:rPr>
+        <w:t>However, over time, all replicas of the data will converge to the same state. This model allows for high availability and partition tolerance by sacrificing strict consistency. It is particularly useful in distributed systems where immediate consistency of all data across all nodes is not feasible or necessary, providing a balance between performance and data accuracy.</w:t>
+      </w:r>
+    </w:p>
+    <w:p>
+      <w:pPr>
+        <w:rPr>
+          <w:b/>
+          <w:bCs/>
+          <w:lang w:val="en-GB"/>
+        </w:rPr>
+      </w:pPr>
+      <w:r>
+        <w:rPr>
+          <w:b/>
+          <w:bCs/>
+          <w:lang w:val="en-GB"/>
+        </w:rPr>
         <w:lastRenderedPageBreak/>
-        <w:t>However, over time, all replicas of the data will converge to the same state. This model allows for high availability and partition tolerance by sacrificing strict consistency. It is particularly useful in distributed systems where immediate consistency of all data across all nodes is not feasible or necessary, providing a balance between performance and data accuracy.</w:t>
-      </w:r>
-    </w:p>
-    <w:p>
-      <w:pPr>
-        <w:rPr>
-          <w:b/>
-          <w:bCs/>
-          <w:lang w:val="en-GB"/>
-        </w:rPr>
-      </w:pPr>
-      <w:r>
-        <w:rPr>
-          <w:b/>
-          <w:bCs/>
-          <w:lang w:val="en-GB"/>
-        </w:rPr>
         <w:t>Q7. How does sharding work in NoSQL databases?</w:t>
       </w:r>
     </w:p>
@@ -748,6 +600,7 @@
       </w:pPr>
       <w:r>
         <w:rPr>
+          <w:highlight w:val="yellow"/>
           <w:lang w:val="en-GB"/>
         </w:rPr>
         <w:t>Sharding in NoSQL databases is a method of distributing data across multiple servers or nodes to enhance performance, scalability, and manageability.</w:t>
@@ -901,20 +754,20 @@
         <w:rPr>
           <w:lang w:val="en-GB"/>
         </w:rPr>
+        <w:t>This model allows for fast and scalable data access, making key-value stores ideal for applications that require rapid, high-volume data retrieval, such as caching, session storage, and real-time recommendation systems.</w:t>
+      </w:r>
+    </w:p>
+    <w:p>
+      <w:pPr>
+        <w:rPr>
+          <w:lang w:val="en-GB"/>
+        </w:rPr>
+      </w:pPr>
+      <w:r>
+        <w:rPr>
+          <w:lang w:val="en-GB"/>
+        </w:rPr>
         <w:lastRenderedPageBreak/>
-        <w:t>This model allows for fast and scalable data access, making key-value stores ideal for applications that require rapid, high-volume data retrieval, such as caching, session storage, and real-time recommendation systems.</w:t>
-      </w:r>
-    </w:p>
-    <w:p>
-      <w:pPr>
-        <w:rPr>
-          <w:lang w:val="en-GB"/>
-        </w:rPr>
-      </w:pPr>
-      <w:r>
-        <w:rPr>
-          <w:lang w:val="en-GB"/>
-        </w:rPr>
         <w:t>Due to their simplicity and efficiency, key-value stores are often used in scenarios where the data structure is simple or where the application does not require complex queries or relationships between data points.</w:t>
       </w:r>
     </w:p>
@@ -943,6 +796,7 @@
       </w:pPr>
       <w:r>
         <w:rPr>
+          <w:highlight w:val="yellow"/>
           <w:lang w:val="en-GB"/>
         </w:rPr>
         <w:t>Secondary indexes in NoSQL databases are structures that allow you to query data based on non-primary key attributes.</w:t>
@@ -956,9 +810,17 @@
       </w:pPr>
       <w:r>
         <w:rPr>
-          <w:lang w:val="en-GB"/>
-        </w:rPr>
-        <w:t>While the primary key index allows for efficient querying by the primary key, secondary indexes provide a way to access data through other attributes or fields within your data model. This means you can perform queries based on values that are not the primary key, enhancing the database’s flexibility and query capabilities.</w:t>
+          <w:b/>
+          <w:bCs/>
+          <w:lang w:val="en-GB"/>
+        </w:rPr>
+        <w:t>While the primary key index allows for efficient querying by the primary key, secondary indexes provide a way to access data through other attributes or fields within your data model. This means you can perform queries based on values that are not the primary key, enhancing the database’s flexibility and query capabilities</w:t>
+      </w:r>
+      <w:r>
+        <w:rPr>
+          <w:lang w:val="en-GB"/>
+        </w:rPr>
+        <w:t>.</w:t>
       </w:r>
     </w:p>
     <w:p>
@@ -992,13 +854,15 @@
         <w:rPr>
           <w:b/>
           <w:bCs/>
-          <w:lang w:val="en-GB"/>
-        </w:rPr>
-      </w:pPr>
-      <w:r>
-        <w:rPr>
-          <w:b/>
-          <w:bCs/>
+          <w:color w:val="FF0000"/>
+          <w:lang w:val="en-GB"/>
+        </w:rPr>
+      </w:pPr>
+      <w:r>
+        <w:rPr>
+          <w:b/>
+          <w:bCs/>
+          <w:color w:val="FF0000"/>
           <w:lang w:val="en-GB"/>
         </w:rPr>
         <w:t>Q11. How do transactions work in NoSQL databases?</w:t>
@@ -1109,7 +973,6 @@
           <w:bCs/>
           <w:lang w:val="en-GB"/>
         </w:rPr>
-        <w:lastRenderedPageBreak/>
         <w:t>Isolation:</w:t>
       </w:r>
       <w:r>
@@ -1158,33 +1021,94 @@
           <w:bCs/>
           <w:lang w:val="en-GB"/>
         </w:rPr>
-        <w:t>Q12. What is data modeling in the context of NoSQL?</w:t>
-      </w:r>
-    </w:p>
-    <w:p>
-      <w:pPr>
-        <w:rPr>
-          <w:lang w:val="en-GB"/>
-        </w:rPr>
-      </w:pPr>
-      <w:r>
-        <w:rPr>
-          <w:lang w:val="en-GB"/>
-        </w:rPr>
-        <w:t>Data modeling in the context of NoSQL involves designing the structure and organization of data in a way that optimizes for the strengths and use cases of NoSQL databases, such as scalability, performance, and flexibility.</w:t>
-      </w:r>
-    </w:p>
-    <w:p>
-      <w:pPr>
-        <w:rPr>
-          <w:lang w:val="en-GB"/>
-        </w:rPr>
-      </w:pPr>
-      <w:r>
-        <w:rPr>
-          <w:lang w:val="en-GB"/>
-        </w:rPr>
-        <w:t>Unlike traditional relational data modeling, which relies on a fixed schema and relationships defined by foreign keys, NoSQL data modeling focuses on how data is accessed and used by the application.</w:t>
+        <w:lastRenderedPageBreak/>
+        <w:t xml:space="preserve">Q12. What is data </w:t>
+      </w:r>
+      <w:proofErr w:type="spellStart"/>
+      <w:r>
+        <w:rPr>
+          <w:b/>
+          <w:bCs/>
+          <w:lang w:val="en-GB"/>
+        </w:rPr>
+        <w:t>modeling</w:t>
+      </w:r>
+      <w:proofErr w:type="spellEnd"/>
+      <w:r>
+        <w:rPr>
+          <w:b/>
+          <w:bCs/>
+          <w:lang w:val="en-GB"/>
+        </w:rPr>
+        <w:t xml:space="preserve"> in the context of NoSQL?</w:t>
+      </w:r>
+    </w:p>
+    <w:p>
+      <w:pPr>
+        <w:rPr>
+          <w:lang w:val="en-GB"/>
+        </w:rPr>
+      </w:pPr>
+      <w:r>
+        <w:rPr>
+          <w:lang w:val="en-GB"/>
+        </w:rPr>
+        <w:t xml:space="preserve">Data </w:t>
+      </w:r>
+      <w:proofErr w:type="spellStart"/>
+      <w:r>
+        <w:rPr>
+          <w:lang w:val="en-GB"/>
+        </w:rPr>
+        <w:t>modeling</w:t>
+      </w:r>
+      <w:proofErr w:type="spellEnd"/>
+      <w:r>
+        <w:rPr>
+          <w:lang w:val="en-GB"/>
+        </w:rPr>
+        <w:t xml:space="preserve"> in the context of NoSQL involves designing the structure and organization of data in a way that optimizes for the strengths and use cases of NoSQL databases, such as scalability, performance, and flexibility.</w:t>
+      </w:r>
+    </w:p>
+    <w:p>
+      <w:pPr>
+        <w:rPr>
+          <w:lang w:val="en-GB"/>
+        </w:rPr>
+      </w:pPr>
+      <w:r>
+        <w:rPr>
+          <w:lang w:val="en-GB"/>
+        </w:rPr>
+        <w:t xml:space="preserve">Unlike traditional relational data </w:t>
+      </w:r>
+      <w:proofErr w:type="spellStart"/>
+      <w:r>
+        <w:rPr>
+          <w:lang w:val="en-GB"/>
+        </w:rPr>
+        <w:t>modeling</w:t>
+      </w:r>
+      <w:proofErr w:type="spellEnd"/>
+      <w:r>
+        <w:rPr>
+          <w:lang w:val="en-GB"/>
+        </w:rPr>
+        <w:t xml:space="preserve">, which relies on a fixed schema and relationships defined by foreign keys, NoSQL data </w:t>
+      </w:r>
+      <w:proofErr w:type="spellStart"/>
+      <w:r>
+        <w:rPr>
+          <w:lang w:val="en-GB"/>
+        </w:rPr>
+        <w:t>modeling</w:t>
+      </w:r>
+      <w:proofErr w:type="spellEnd"/>
+      <w:r>
+        <w:rPr>
+          <w:lang w:val="en-GB"/>
+        </w:rPr>
+        <w:t xml:space="preserve"> focuses on how data is accessed and used by the application.</w:t>
       </w:r>
     </w:p>
     <w:p>
@@ -1210,7 +1134,21 @@
         <w:rPr>
           <w:lang w:val="en-GB"/>
         </w:rPr>
-        <w:t>It often involves denormalization, or the duplication of data, to reduce the need for joins and to improve read performance. Additionally, data modeling for NoSQL databases takes into account the trade-offs between consistency, availability, and partition tolerance (as per the CAP theorem), ensuring that the data architecture supports the application’s specific needs for performance and reliability.</w:t>
+        <w:t xml:space="preserve">It often involves denormalization, or the duplication of data, to reduce the need for joins and to improve read performance. Additionally, data </w:t>
+      </w:r>
+      <w:proofErr w:type="spellStart"/>
+      <w:r>
+        <w:rPr>
+          <w:lang w:val="en-GB"/>
+        </w:rPr>
+        <w:t>modeling</w:t>
+      </w:r>
+      <w:proofErr w:type="spellEnd"/>
+      <w:r>
+        <w:rPr>
+          <w:lang w:val="en-GB"/>
+        </w:rPr>
+        <w:t xml:space="preserve"> for NoSQL databases takes into account the trade-offs between consistency, availability, and partition tolerance (as per the CAP theorem), ensuring that the data architecture supports the application’s specific needs for performance and reliability.</w:t>
       </w:r>
     </w:p>
     <w:p>
@@ -1253,7 +1191,21 @@
         <w:rPr>
           <w:lang w:val="en-GB"/>
         </w:rPr>
-        <w:t>While NoSQL databases are not inherently designed for relational data management, they can accommodate relationships through different modeling techniques such as embedding documents (in document databases), using adjacency lists (in key-value or column-family stores), or directly leveraging graph databases for inherently relational data.</w:t>
+        <w:t xml:space="preserve">While NoSQL databases are not inherently designed for relational data management, they can accommodate relationships through different </w:t>
+      </w:r>
+      <w:proofErr w:type="spellStart"/>
+      <w:r>
+        <w:rPr>
+          <w:lang w:val="en-GB"/>
+        </w:rPr>
+        <w:t>modeling</w:t>
+      </w:r>
+      <w:proofErr w:type="spellEnd"/>
+      <w:r>
+        <w:rPr>
+          <w:lang w:val="en-GB"/>
+        </w:rPr>
+        <w:t xml:space="preserve"> techniques such as embedding documents (in document databases), using adjacency lists (in key-value or column-family stores), or directly leveraging graph databases for inherently relational data.</w:t>
       </w:r>
     </w:p>
     <w:p>
@@ -1279,7 +1231,21 @@
         <w:rPr>
           <w:lang w:val="en-GB"/>
         </w:rPr>
-        <w:t>This often involves denormalizing data or implementing application-level joins, which can complicate the application logic but can offer scalability and performance benefits for certain types of queries and workloads. The choice to use NoSQL for relational data should be driven by specific requirements such as scalability, flexibility, and the nature of the data and queries.</w:t>
+        <w:t xml:space="preserve">This often involves </w:t>
+      </w:r>
+      <w:proofErr w:type="spellStart"/>
+      <w:r>
+        <w:rPr>
+          <w:lang w:val="en-GB"/>
+        </w:rPr>
+        <w:t>denormalizing</w:t>
+      </w:r>
+      <w:proofErr w:type="spellEnd"/>
+      <w:r>
+        <w:rPr>
+          <w:lang w:val="en-GB"/>
+        </w:rPr>
+        <w:t xml:space="preserve"> data or implementing application-level joins, which can complicate the application logic but can offer scalability and performance benefits for certain types of queries and workloads. The choice to use NoSQL for relational data should be driven by specific requirements such as scalability, flexibility, and the nature of the data and queries.</w:t>
       </w:r>
     </w:p>
     <w:p>
@@ -1322,20 +1288,20 @@
         <w:rPr>
           <w:lang w:val="en-GB"/>
         </w:rPr>
+        <w:t>It represents data as nodes (entities), edges (relationships), and properties (information about entities and relationships). Graph databases excel at managing interconnected data and are optimized for traversing relationships in real-time, making them ideal for use cases where relationships between data points are key to the application.</w:t>
+      </w:r>
+    </w:p>
+    <w:p>
+      <w:pPr>
+        <w:rPr>
+          <w:lang w:val="en-GB"/>
+        </w:rPr>
+      </w:pPr>
+      <w:r>
+        <w:rPr>
+          <w:lang w:val="en-GB"/>
+        </w:rPr>
         <w:lastRenderedPageBreak/>
-        <w:t>It represents data as nodes (entities), edges (relationships), and properties (information about entities and relationships). Graph databases excel at managing interconnected data and are optimized for traversing relationships in real-time, making them ideal for use cases where relationships between data points are key to the application.</w:t>
-      </w:r>
-    </w:p>
-    <w:p>
-      <w:pPr>
-        <w:rPr>
-          <w:lang w:val="en-GB"/>
-        </w:rPr>
-      </w:pPr>
-      <w:r>
-        <w:rPr>
-          <w:lang w:val="en-GB"/>
-        </w:rPr>
         <w:t>One common use case for graph databases is social networking applications. In these applications, users are represented as nodes, and the relationships between them (such as friendships, likes, or follows) are represented as edges.</w:t>
       </w:r>
     </w:p>
@@ -1349,34 +1315,64 @@
         <w:rPr>
           <w:lang w:val="en-GB"/>
         </w:rPr>
-        <w:t>Graph databases allow for efficient querying and analysis of the network, enabling features like finding the shortest path between two users, recommending new friends based on mutual connections, or analyzing social networks to identify influencers and communities.</w:t>
-      </w:r>
-    </w:p>
-    <w:p>
-      <w:pPr>
-        <w:rPr>
-          <w:lang w:val="en-GB"/>
-        </w:rPr>
-      </w:pPr>
-      <w:r>
-        <w:rPr>
-          <w:lang w:val="en-GB"/>
-        </w:rPr>
-        <w:t>Other use cases include recommendation engines, fraud detection, network and IT operations, and more, where the ability to quickly navigate and analyze complex relationships can provide significant advantages.</w:t>
-      </w:r>
-    </w:p>
-    <w:p>
-      <w:pPr>
-        <w:rPr>
-          <w:b/>
-          <w:bCs/>
-          <w:lang w:val="en-GB"/>
-        </w:rPr>
-      </w:pPr>
-      <w:r>
-        <w:rPr>
-          <w:b/>
-          <w:bCs/>
+        <w:t xml:space="preserve">Graph databases allow for efficient querying and analysis of the network, enabling features like finding the shortest path between two users, recommending new friends based on mutual connections, or </w:t>
+      </w:r>
+      <w:proofErr w:type="spellStart"/>
+      <w:r>
+        <w:rPr>
+          <w:lang w:val="en-GB"/>
+        </w:rPr>
+        <w:t>analyzing</w:t>
+      </w:r>
+      <w:proofErr w:type="spellEnd"/>
+      <w:r>
+        <w:rPr>
+          <w:lang w:val="en-GB"/>
+        </w:rPr>
+        <w:t xml:space="preserve"> social networks to identify influencers and communities.</w:t>
+      </w:r>
+    </w:p>
+    <w:p>
+      <w:pPr>
+        <w:rPr>
+          <w:lang w:val="en-GB"/>
+        </w:rPr>
+      </w:pPr>
+      <w:r>
+        <w:rPr>
+          <w:lang w:val="en-GB"/>
+        </w:rPr>
+        <w:t xml:space="preserve">Other use cases include recommendation engines, fraud detection, network and IT operations, and more, where the ability to quickly navigate and </w:t>
+      </w:r>
+      <w:proofErr w:type="spellStart"/>
+      <w:r>
+        <w:rPr>
+          <w:lang w:val="en-GB"/>
+        </w:rPr>
+        <w:t>analyze</w:t>
+      </w:r>
+      <w:proofErr w:type="spellEnd"/>
+      <w:r>
+        <w:rPr>
+          <w:lang w:val="en-GB"/>
+        </w:rPr>
+        <w:t xml:space="preserve"> complex relationships can provide significant advantages.</w:t>
+      </w:r>
+    </w:p>
+    <w:p>
+      <w:pPr>
+        <w:rPr>
+          <w:b/>
+          <w:bCs/>
+          <w:color w:val="FF0000"/>
+          <w:lang w:val="en-GB"/>
+        </w:rPr>
+      </w:pPr>
+      <w:r>
+        <w:rPr>
+          <w:b/>
+          <w:bCs/>
+          <w:color w:val="FF0000"/>
           <w:lang w:val="en-GB"/>
         </w:rPr>
         <w:t>Q15. How do you ensure data integrity in NoSQL databases?</w:t>
@@ -1417,7 +1413,21 @@
         <w:rPr>
           <w:lang w:val="en-GB"/>
         </w:rPr>
-        <w:t> Thoughtful data modeling and schema design can help maintain data integrity by structuring data in a way that reduces redundancy and inconsistency. For document databases, embedding related data in a single document can ensure atomic updates.</w:t>
+        <w:t xml:space="preserve"> Thoughtful data </w:t>
+      </w:r>
+      <w:proofErr w:type="spellStart"/>
+      <w:r>
+        <w:rPr>
+          <w:lang w:val="en-GB"/>
+        </w:rPr>
+        <w:t>modeling</w:t>
+      </w:r>
+      <w:proofErr w:type="spellEnd"/>
+      <w:r>
+        <w:rPr>
+          <w:lang w:val="en-GB"/>
+        </w:rPr>
+        <w:t xml:space="preserve"> and schema design can help maintain data integrity by structuring data in a way that reduces redundancy and inconsistency. For document databases, embedding related data in a single document can ensure atomic updates.</w:t>
       </w:r>
     </w:p>
     <w:p>
@@ -1561,44 +1571,58 @@
           <w:bCs/>
           <w:lang w:val="en-GB"/>
         </w:rPr>
+        <w:t>Regular Audits and Backups:</w:t>
+      </w:r>
+      <w:r>
+        <w:rPr>
+          <w:lang w:val="en-GB"/>
+        </w:rPr>
+        <w:t> Conduct regular data audits to check for integrity issues and maintain regular backups to ensure data can be restored in case of corruption.</w:t>
+      </w:r>
+    </w:p>
+    <w:p>
+      <w:pPr>
+        <w:rPr>
+          <w:b/>
+          <w:bCs/>
+          <w:lang w:val="en-GB"/>
+        </w:rPr>
+      </w:pPr>
+      <w:r>
+        <w:rPr>
+          <w:b/>
+          <w:bCs/>
+          <w:lang w:val="en-GB"/>
+        </w:rPr>
+        <w:t>Q16. What challenges might you encounter when migrating from SQL to NoSQL?</w:t>
+      </w:r>
+    </w:p>
+    <w:p>
+      <w:pPr>
+        <w:rPr>
+          <w:lang w:val="en-GB"/>
+        </w:rPr>
+      </w:pPr>
+      <w:r>
+        <w:rPr>
+          <w:lang w:val="en-GB"/>
+        </w:rPr>
         <w:lastRenderedPageBreak/>
-        <w:t>Regular Audits and Backups:</w:t>
-      </w:r>
-      <w:r>
-        <w:rPr>
-          <w:lang w:val="en-GB"/>
-        </w:rPr>
-        <w:t> Conduct regular data audits to check for integrity issues and maintain regular backups to ensure data can be restored in case of corruption.</w:t>
-      </w:r>
-    </w:p>
-    <w:p>
-      <w:pPr>
-        <w:rPr>
-          <w:b/>
-          <w:bCs/>
-          <w:lang w:val="en-GB"/>
-        </w:rPr>
-      </w:pPr>
-      <w:r>
-        <w:rPr>
-          <w:b/>
-          <w:bCs/>
-          <w:lang w:val="en-GB"/>
-        </w:rPr>
-        <w:t>Q16. What challenges might you encounter when migrating from SQL to NoSQL?</w:t>
-      </w:r>
-    </w:p>
-    <w:p>
-      <w:pPr>
-        <w:rPr>
-          <w:lang w:val="en-GB"/>
-        </w:rPr>
-      </w:pPr>
-      <w:r>
-        <w:rPr>
-          <w:lang w:val="en-GB"/>
-        </w:rPr>
-        <w:t>When migrating from SQL to NoSQL, you might encounter several challenges due to fundamental differences in data modeling, query language, and transaction management. Key challenges include:</w:t>
+        <w:t xml:space="preserve">When migrating from SQL to NoSQL, you might encounter several challenges due to fundamental differences in data </w:t>
+      </w:r>
+      <w:proofErr w:type="spellStart"/>
+      <w:r>
+        <w:rPr>
+          <w:lang w:val="en-GB"/>
+        </w:rPr>
+        <w:t>modeling</w:t>
+      </w:r>
+      <w:proofErr w:type="spellEnd"/>
+      <w:r>
+        <w:rPr>
+          <w:lang w:val="en-GB"/>
+        </w:rPr>
+        <w:t>, query language, and transaction management. Key challenges include:</w:t>
       </w:r>
     </w:p>
     <w:p>
@@ -1617,13 +1641,45 @@
           <w:bCs/>
           <w:lang w:val="en-GB"/>
         </w:rPr>
-        <w:t>Data Modeling:</w:t>
-      </w:r>
-      <w:r>
-        <w:rPr>
-          <w:lang w:val="en-GB"/>
-        </w:rPr>
-        <w:t> NoSQL databases often require a different approach to data modeling, focusing on denormalization and document or key-value structures. Adapting relational data models to fit NoSQL paradigms can be complex.</w:t>
+        <w:t xml:space="preserve">Data </w:t>
+      </w:r>
+      <w:proofErr w:type="spellStart"/>
+      <w:r>
+        <w:rPr>
+          <w:b/>
+          <w:bCs/>
+          <w:lang w:val="en-GB"/>
+        </w:rPr>
+        <w:t>Modeling</w:t>
+      </w:r>
+      <w:proofErr w:type="spellEnd"/>
+      <w:r>
+        <w:rPr>
+          <w:b/>
+          <w:bCs/>
+          <w:lang w:val="en-GB"/>
+        </w:rPr>
+        <w:t>:</w:t>
+      </w:r>
+      <w:r>
+        <w:rPr>
+          <w:lang w:val="en-GB"/>
+        </w:rPr>
+        <w:t xml:space="preserve"> NoSQL databases often require a different approach to data </w:t>
+      </w:r>
+      <w:proofErr w:type="spellStart"/>
+      <w:r>
+        <w:rPr>
+          <w:lang w:val="en-GB"/>
+        </w:rPr>
+        <w:t>modeling</w:t>
+      </w:r>
+      <w:proofErr w:type="spellEnd"/>
+      <w:r>
+        <w:rPr>
+          <w:lang w:val="en-GB"/>
+        </w:rPr>
+        <w:t>, focusing on denormalization and document or key-value structures. Adapting relational data models to fit NoSQL paradigms can be complex.</w:t>
       </w:r>
     </w:p>
     <w:p>
@@ -1773,7 +1829,21 @@
         <w:rPr>
           <w:lang w:val="en-GB"/>
         </w:rPr>
-        <w:t> While NoSQL can offer scalability and performance benefits, these can vary greatly depending on the data model and access patterns. Performance tuning requires understanding the specific NoSQL database’s behavior.</w:t>
+        <w:t xml:space="preserve"> While NoSQL can offer scalability and performance benefits, these can vary greatly depending on the data model and access patterns. Performance tuning requires understanding the specific NoSQL database’s </w:t>
+      </w:r>
+      <w:proofErr w:type="spellStart"/>
+      <w:r>
+        <w:rPr>
+          <w:lang w:val="en-GB"/>
+        </w:rPr>
+        <w:t>behavior</w:t>
+      </w:r>
+      <w:proofErr w:type="spellEnd"/>
+      <w:r>
+        <w:rPr>
+          <w:lang w:val="en-GB"/>
+        </w:rPr>
+        <w:t>.</w:t>
       </w:r>
     </w:p>
     <w:p>
@@ -1853,7 +1923,21 @@
         <w:rPr>
           <w:lang w:val="en-GB"/>
         </w:rPr>
-        <w:t>: A wide-column store that offers high scalability and availability, making it suitable for applications that need to handle large volumes of data across multiple data centers, such as IoT and time-series data.</w:t>
+        <w:t xml:space="preserve">: A wide-column store that offers high scalability and availability, making it suitable for applications that need to handle large volumes of data across multiple data </w:t>
+      </w:r>
+      <w:proofErr w:type="spellStart"/>
+      <w:r>
+        <w:rPr>
+          <w:lang w:val="en-GB"/>
+        </w:rPr>
+        <w:t>centers</w:t>
+      </w:r>
+      <w:proofErr w:type="spellEnd"/>
+      <w:r>
+        <w:rPr>
+          <w:lang w:val="en-GB"/>
+        </w:rPr>
+        <w:t>, such as IoT and time-series data.</w:t>
       </w:r>
     </w:p>
     <w:p>
@@ -1872,7 +1956,6 @@
           <w:bCs/>
           <w:lang w:val="en-GB"/>
         </w:rPr>
-        <w:lastRenderedPageBreak/>
         <w:t>Redis</w:t>
       </w:r>
       <w:r>
@@ -1898,6 +1981,7 @@
           <w:bCs/>
           <w:lang w:val="en-GB"/>
         </w:rPr>
+        <w:lastRenderedPageBreak/>
         <w:t>Neo4j</w:t>
       </w:r>
       <w:r>
@@ -1999,7 +2083,21 @@
         <w:rPr>
           <w:lang w:val="en-GB"/>
         </w:rPr>
-        <w:t> with Mindmajix. Our list of NoSQL interview questions for freshers and experienced professionals is surely going to prepare you for your NoSQL interview. </w:t>
+        <w:t xml:space="preserve"> with </w:t>
+      </w:r>
+      <w:proofErr w:type="spellStart"/>
+      <w:r>
+        <w:rPr>
+          <w:lang w:val="en-GB"/>
+        </w:rPr>
+        <w:t>Mindmajix</w:t>
+      </w:r>
+      <w:proofErr w:type="spellEnd"/>
+      <w:r>
+        <w:rPr>
+          <w:lang w:val="en-GB"/>
+        </w:rPr>
+        <w:t>. Our list of NoSQL interview questions for freshers and experienced professionals is surely going to prepare you for your NoSQL interview. </w:t>
       </w:r>
     </w:p>
     <w:p>
@@ -2034,13 +2132,29 @@
           <w:lang w:val="en-GB"/>
         </w:rPr>
       </w:pPr>
-      <w:hyperlink r:id="rId11" w:tgtFrame="_blank" w:history="1">
+      <w:hyperlink r:id="rId8" w:tgtFrame="_blank" w:history="1">
         <w:r>
           <w:rPr>
             <w:rStyle w:val="Hyperlink"/>
             <w:lang w:val="en-GB"/>
           </w:rPr>
-          <w:t>Get Trained And Certified</w:t>
+          <w:t xml:space="preserve">Get Trained </w:t>
+        </w:r>
+        <w:proofErr w:type="gramStart"/>
+        <w:r>
+          <w:rPr>
+            <w:rStyle w:val="Hyperlink"/>
+            <w:lang w:val="en-GB"/>
+          </w:rPr>
+          <w:t>And</w:t>
+        </w:r>
+        <w:proofErr w:type="gramEnd"/>
+        <w:r>
+          <w:rPr>
+            <w:rStyle w:val="Hyperlink"/>
+            <w:lang w:val="en-GB"/>
+          </w:rPr>
+          <w:t xml:space="preserve"> Certified</w:t>
         </w:r>
       </w:hyperlink>
     </w:p>
@@ -2067,7 +2181,21 @@
         <w:rPr>
           <w:lang w:val="en-GB"/>
         </w:rPr>
-        <w:t>Strive for the right choices to lead a professionally successful life! MindMajix is here to provide you with informative insights that will help you better understand NoSQL.</w:t>
+        <w:t xml:space="preserve">Strive for the right choices to lead a professionally successful life! </w:t>
+      </w:r>
+      <w:proofErr w:type="spellStart"/>
+      <w:r>
+        <w:rPr>
+          <w:lang w:val="en-GB"/>
+        </w:rPr>
+        <w:t>MindMajix</w:t>
+      </w:r>
+      <w:proofErr w:type="spellEnd"/>
+      <w:r>
+        <w:rPr>
+          <w:lang w:val="en-GB"/>
+        </w:rPr>
+        <w:t xml:space="preserve"> is here to provide you with informative insights that will help you better understand NoSQL.</w:t>
       </w:r>
     </w:p>
     <w:p>
@@ -2121,21 +2249,35 @@
         <w:rPr>
           <w:lang w:val="en-GB"/>
         </w:rPr>
+        <w:t>3. NoSQL databases are scalable, improve performance, and provide a more cost-effective approach to building, implementing, and sharing software. It can manage large amounts of organized, semi-structured, and unstructured data. </w:t>
+      </w:r>
+    </w:p>
+    <w:p>
+      <w:pPr>
+        <w:rPr>
+          <w:lang w:val="en-GB"/>
+        </w:rPr>
+      </w:pPr>
+      <w:r>
+        <w:rPr>
+          <w:lang w:val="en-GB"/>
+        </w:rPr>
         <w:lastRenderedPageBreak/>
-        <w:t>3. NoSQL databases are scalable, improve performance, and provide a more cost-effective approach to building, implementing, and sharing software. It can manage large amounts of organized, semi-structured, and unstructured data. </w:t>
-      </w:r>
-    </w:p>
-    <w:p>
-      <w:pPr>
-        <w:rPr>
-          <w:lang w:val="en-GB"/>
-        </w:rPr>
-      </w:pPr>
-      <w:r>
-        <w:rPr>
-          <w:lang w:val="en-GB"/>
-        </w:rPr>
-        <w:t>4. A NoSQL developer can upto $155000 annually.</w:t>
+        <w:t xml:space="preserve">4. A NoSQL developer can </w:t>
+      </w:r>
+      <w:proofErr w:type="spellStart"/>
+      <w:r>
+        <w:rPr>
+          <w:lang w:val="en-GB"/>
+        </w:rPr>
+        <w:t>upto</w:t>
+      </w:r>
+      <w:proofErr w:type="spellEnd"/>
+      <w:r>
+        <w:rPr>
+          <w:lang w:val="en-GB"/>
+        </w:rPr>
+        <w:t xml:space="preserve"> $155000 annually.</w:t>
       </w:r>
     </w:p>
     <w:p>
@@ -2188,7 +2330,7 @@
           <w:lang w:val="en-GB"/>
         </w:rPr>
       </w:pPr>
-      <w:hyperlink r:id="rId12" w:anchor="freshers" w:tooltip="For Freshers" w:history="1">
+      <w:hyperlink r:id="rId9" w:anchor="freshers" w:tooltip="For Freshers" w:history="1">
         <w:r>
           <w:rPr>
             <w:rStyle w:val="Hyperlink"/>
@@ -2210,7 +2352,7 @@
           <w:lang w:val="en-GB"/>
         </w:rPr>
       </w:pPr>
-      <w:hyperlink r:id="rId13" w:anchor="experienced" w:tooltip="For Experienced" w:history="1">
+      <w:hyperlink r:id="rId10" w:anchor="experienced" w:tooltip="For Experienced" w:history="1">
         <w:r>
           <w:rPr>
             <w:rStyle w:val="Hyperlink"/>
@@ -2232,7 +2374,7 @@
           <w:lang w:val="en-GB"/>
         </w:rPr>
       </w:pPr>
-      <w:hyperlink r:id="rId14" w:anchor="faqs" w:tooltip="NoSQL FAQs" w:history="1">
+      <w:hyperlink r:id="rId11" w:anchor="faqs" w:tooltip="NoSQL FAQs" w:history="1">
         <w:r>
           <w:rPr>
             <w:rStyle w:val="Hyperlink"/>
@@ -2271,7 +2413,7 @@
           <w:lang w:val="en-GB"/>
         </w:rPr>
       </w:pPr>
-      <w:hyperlink r:id="rId15" w:anchor="features" w:tooltip="1. Write down the NoSQL's different features?" w:history="1">
+      <w:hyperlink r:id="rId12" w:anchor="features" w:tooltip="1. Write down the NoSQL's different features?" w:history="1">
         <w:r>
           <w:rPr>
             <w:rStyle w:val="Hyperlink"/>
@@ -2293,7 +2435,7 @@
           <w:lang w:val="en-GB"/>
         </w:rPr>
       </w:pPr>
-      <w:hyperlink r:id="rId16" w:anchor="key-value" w:tooltip="2. Clarify the key value in the NoSQL database?" w:history="1">
+      <w:hyperlink r:id="rId13" w:anchor="key-value" w:tooltip="2. Clarify the key value in the NoSQL database?" w:history="1">
         <w:r>
           <w:rPr>
             <w:rStyle w:val="Hyperlink"/>
@@ -2315,7 +2457,7 @@
           <w:lang w:val="en-GB"/>
         </w:rPr>
       </w:pPr>
-      <w:hyperlink r:id="rId17" w:anchor="graph-database" w:tooltip="3. What is a Graph database?" w:history="1">
+      <w:hyperlink r:id="rId14" w:anchor="graph-database" w:tooltip="3. What is a Graph database?" w:history="1">
         <w:r>
           <w:rPr>
             <w:rStyle w:val="Hyperlink"/>
@@ -2337,7 +2479,7 @@
           <w:lang w:val="en-GB"/>
         </w:rPr>
       </w:pPr>
-      <w:hyperlink r:id="rId18" w:anchor="sharding" w:tooltip="4. What do u know about database sharding in the NoSQL database?" w:history="1">
+      <w:hyperlink r:id="rId15" w:anchor="sharding" w:tooltip="4. What do u know about database sharding in the NoSQL database?" w:history="1">
         <w:r>
           <w:rPr>
             <w:rStyle w:val="Hyperlink"/>
@@ -2359,7 +2501,7 @@
           <w:lang w:val="en-GB"/>
         </w:rPr>
       </w:pPr>
-      <w:hyperlink r:id="rId19" w:anchor="document-oriented" w:tooltip="5. What is the meaning of document-oriented DB?" w:history="1">
+      <w:hyperlink r:id="rId16" w:anchor="document-oriented" w:tooltip="5. What is the meaning of document-oriented DB?" w:history="1">
         <w:r>
           <w:rPr>
             <w:rStyle w:val="Hyperlink"/>
@@ -2381,7 +2523,7 @@
           <w:lang w:val="en-GB"/>
         </w:rPr>
       </w:pPr>
-      <w:hyperlink r:id="rId20" w:anchor="big-sql" w:tooltip="6. What do you know about Big SQL in NoSQL?" w:history="1">
+      <w:hyperlink r:id="rId17" w:anchor="big-sql" w:tooltip="6. What do you know about Big SQL in NoSQL?" w:history="1">
         <w:r>
           <w:rPr>
             <w:rStyle w:val="Hyperlink"/>
@@ -2403,7 +2545,7 @@
           <w:lang w:val="en-GB"/>
         </w:rPr>
       </w:pPr>
-      <w:hyperlink r:id="rId21" w:anchor="consistency-context" w:tooltip="7. What is eventual consistency in the context of NoSQL?" w:history="1">
+      <w:hyperlink r:id="rId18" w:anchor="consistency-context" w:tooltip="7. What is eventual consistency in the context of NoSQL?" w:history="1">
         <w:r>
           <w:rPr>
             <w:rStyle w:val="Hyperlink"/>
@@ -2425,7 +2567,7 @@
           <w:lang w:val="en-GB"/>
         </w:rPr>
       </w:pPr>
-      <w:hyperlink r:id="rId22" w:anchor="aggregate-oriented" w:tooltip="8. What is the role of the aggregate-oriented database?" w:history="1">
+      <w:hyperlink r:id="rId19" w:anchor="aggregate-oriented" w:tooltip="8. What is the role of the aggregate-oriented database?" w:history="1">
         <w:r>
           <w:rPr>
             <w:rStyle w:val="Hyperlink"/>
@@ -2447,7 +2589,7 @@
           <w:lang w:val="en-GB"/>
         </w:rPr>
       </w:pPr>
-      <w:hyperlink r:id="rId23" w:anchor="impala-use" w:tooltip="9. Why do we use impala in the NoSQL database?" w:history="1">
+      <w:hyperlink r:id="rId20" w:anchor="impala-use" w:tooltip="9. Why do we use impala in the NoSQL database?" w:history="1">
         <w:r>
           <w:rPr>
             <w:rStyle w:val="Hyperlink"/>
@@ -2469,7 +2611,7 @@
           <w:lang w:val="en-GB"/>
         </w:rPr>
       </w:pPr>
-      <w:hyperlink r:id="rId24" w:anchor="column-view" w:tooltip="10. How can you perform column view data presentation in NoSQL?" w:history="1">
+      <w:hyperlink r:id="rId21" w:anchor="column-view" w:tooltip="10. How can you perform column view data presentation in NoSQL?" w:history="1">
         <w:r>
           <w:rPr>
             <w:rStyle w:val="Hyperlink"/>
@@ -2486,13 +2628,15 @@
         <w:rPr>
           <w:b/>
           <w:bCs/>
-          <w:lang w:val="en-GB"/>
-        </w:rPr>
-      </w:pPr>
-      <w:r>
-        <w:rPr>
-          <w:b/>
-          <w:bCs/>
+          <w:highlight w:val="green"/>
+          <w:lang w:val="en-GB"/>
+        </w:rPr>
+      </w:pPr>
+      <w:r>
+        <w:rPr>
+          <w:b/>
+          <w:bCs/>
+          <w:highlight w:val="green"/>
           <w:lang w:val="en-GB"/>
         </w:rPr>
         <w:t>NoSQL Interview Questions and Answers for Freshers</w:t>
@@ -2510,6 +2654,7 @@
         <w:rPr>
           <w:b/>
           <w:bCs/>
+          <w:highlight w:val="green"/>
           <w:lang w:val="en-GB"/>
         </w:rPr>
         <w:t>1. What do you understand by NoSQL?</w:t>
@@ -2544,6 +2689,7 @@
       </w:pPr>
       <w:r>
         <w:rPr>
+          <w:noProof/>
           <w:lang w:val="en-GB"/>
         </w:rPr>
         <w:lastRenderedPageBreak/>
@@ -2565,7 +2711,7 @@
                     </pic:cNvPicPr>
                   </pic:nvPicPr>
                   <pic:blipFill>
-                    <a:blip r:embed="rId25">
+                    <a:blip r:embed="rId22">
                       <a:extLst>
                         <a:ext uri="{28A0092B-C50C-407E-A947-70E740481C1C}">
                           <a14:useLocalDpi xmlns:a14="http://schemas.microsoft.com/office/drawing/2010/main" val="0"/>
@@ -2727,7 +2873,7 @@
               </w:rPr>
               <w:t>? Then, have a look at the </w:t>
             </w:r>
-            <w:hyperlink r:id="rId26" w:tgtFrame="_blank" w:tooltip="Apache Cassandra Training" w:history="1">
+            <w:hyperlink r:id="rId23" w:tgtFrame="_blank" w:tooltip="Apache Cassandra Training" w:history="1">
               <w:r>
                 <w:rPr>
                   <w:rStyle w:val="Hyperlink"/>
@@ -3167,7 +3313,7 @@
         </w:rPr>
         <w:t>[Also Read: </w:t>
       </w:r>
-      <w:hyperlink r:id="rId27" w:tgtFrame="_blank" w:tooltip="What is NoSQL?" w:history="1">
+      <w:hyperlink r:id="rId24" w:tgtFrame="_blank" w:tooltip="What is NoSQL?" w:history="1">
         <w:r>
           <w:rPr>
             <w:rStyle w:val="Hyperlink"/>
@@ -3309,6 +3455,7 @@
       </w:pPr>
       <w:r>
         <w:rPr>
+          <w:noProof/>
           <w:lang w:val="en-GB"/>
         </w:rPr>
         <w:lastRenderedPageBreak/>
@@ -3330,7 +3477,7 @@
                     </pic:cNvPicPr>
                   </pic:nvPicPr>
                   <pic:blipFill>
-                    <a:blip r:embed="rId28">
+                    <a:blip r:embed="rId25">
                       <a:extLst>
                         <a:ext uri="{28A0092B-C50C-407E-A947-70E740481C1C}">
                           <a14:useLocalDpi xmlns:a14="http://schemas.microsoft.com/office/drawing/2010/main" val="0"/>
@@ -3416,7 +3563,7 @@
         </w:rPr>
         <w:t>[Related Article: </w:t>
       </w:r>
-      <w:hyperlink r:id="rId29" w:tgtFrame="_blank" w:tooltip="NoSQL Performance Management" w:history="1">
+      <w:hyperlink r:id="rId26" w:tgtFrame="_blank" w:tooltip="NoSQL Performance Management" w:history="1">
         <w:r>
           <w:rPr>
             <w:rStyle w:val="Hyperlink"/>
@@ -3486,6 +3633,7 @@
       </w:pPr>
       <w:r>
         <w:rPr>
+          <w:noProof/>
           <w:lang w:val="en-GB"/>
         </w:rPr>
         <w:lastRenderedPageBreak/>
@@ -3507,7 +3655,7 @@
                     </pic:cNvPicPr>
                   </pic:nvPicPr>
                   <pic:blipFill>
-                    <a:blip r:embed="rId30">
+                    <a:blip r:embed="rId27">
                       <a:extLst>
                         <a:ext uri="{28A0092B-C50C-407E-A947-70E740481C1C}">
                           <a14:useLocalDpi xmlns:a14="http://schemas.microsoft.com/office/drawing/2010/main" val="0"/>
@@ -3585,6 +3733,7 @@
       </w:pPr>
       <w:r>
         <w:rPr>
+          <w:noProof/>
           <w:lang w:val="en-GB"/>
         </w:rPr>
         <w:drawing>
@@ -3592,7 +3741,7 @@
             <wp:extent cx="5943600" cy="1144905"/>
             <wp:effectExtent l="0" t="0" r="0" b="0"/>
             <wp:docPr id="1165322985" name="Picture 14" descr="MindMajix Youtube Channel">
-              <a:hlinkClick xmlns:a="http://schemas.openxmlformats.org/drawingml/2006/main" r:id="rId31" tgtFrame="&quot;_blank&quot;" tooltip="&quot;Subscribe MindMajix YouTube Channel&quot;"/>
+              <a:hlinkClick xmlns:a="http://schemas.openxmlformats.org/drawingml/2006/main" r:id="rId28" tgtFrame="&quot;_blank&quot;" tooltip="&quot;Subscribe MindMajix YouTube Channel&quot;"/>
             </wp:docPr>
             <wp:cNvGraphicFramePr>
               <a:graphicFrameLocks xmlns:a="http://schemas.openxmlformats.org/drawingml/2006/main" noChangeAspect="1"/>
@@ -3602,14 +3751,14 @@
                 <pic:pic xmlns:pic="http://schemas.openxmlformats.org/drawingml/2006/picture">
                   <pic:nvPicPr>
                     <pic:cNvPr id="0" name="Picture 46" descr="MindMajix Youtube Channel">
-                      <a:hlinkClick r:id="rId31" tgtFrame="&quot;_blank&quot;" tooltip="&quot;Subscribe MindMajix YouTube Channel&quot;"/>
+                      <a:hlinkClick r:id="rId28" tgtFrame="&quot;_blank&quot;" tooltip="&quot;Subscribe MindMajix YouTube Channel&quot;"/>
                     </pic:cNvPr>
                     <pic:cNvPicPr>
                       <a:picLocks noChangeAspect="1" noChangeArrowheads="1"/>
                     </pic:cNvPicPr>
                   </pic:nvPicPr>
                   <pic:blipFill>
-                    <a:blip r:embed="rId32">
+                    <a:blip r:embed="rId29">
                       <a:extLst>
                         <a:ext uri="{28A0092B-C50C-407E-A947-70E740481C1C}">
                           <a14:useLocalDpi xmlns:a14="http://schemas.microsoft.com/office/drawing/2010/main" val="0"/>
@@ -3676,7 +3825,21 @@
         <w:rPr>
           <w:lang w:val="en-GB"/>
         </w:rPr>
-        <w:t> This is one of the features of the NoSQL database. It helps to store the data as schema-free. As a result, JavaScript object notation will be used, and scalability will be higher. The project will be developed faster at a low cost too. You can use given below these DocumentDB:</w:t>
+        <w:t xml:space="preserve"> This is one of the features of the NoSQL database. It helps to store the data as schema-free. As a result, JavaScript object notation will be used, and scalability will be higher. The project will be developed faster at a low cost too. You can use given below these </w:t>
+      </w:r>
+      <w:proofErr w:type="spellStart"/>
+      <w:r>
+        <w:rPr>
+          <w:lang w:val="en-GB"/>
+        </w:rPr>
+        <w:t>DocumentDB</w:t>
+      </w:r>
+      <w:proofErr w:type="spellEnd"/>
+      <w:r>
+        <w:rPr>
+          <w:lang w:val="en-GB"/>
+        </w:rPr>
+        <w:t>:</w:t>
       </w:r>
     </w:p>
     <w:p>
@@ -3696,24 +3859,41 @@
           <w:lang w:val="en-GB"/>
         </w:rPr>
         <w:br/>
-        <w:t>B. Amazon DocumentDB</w:t>
-      </w:r>
+        <w:t xml:space="preserve">B. Amazon </w:t>
+      </w:r>
+      <w:proofErr w:type="spellStart"/>
+      <w:r>
+        <w:rPr>
+          <w:lang w:val="en-GB"/>
+        </w:rPr>
+        <w:t>DocumentDB</w:t>
+      </w:r>
+      <w:proofErr w:type="spellEnd"/>
       <w:r>
         <w:rPr>
           <w:lang w:val="en-GB"/>
         </w:rPr>
         <w:br/>
-        <w:t>C. Microsoft Azure CosmosDB</w:t>
-      </w:r>
-    </w:p>
-    <w:p>
-      <w:pPr>
-        <w:rPr>
-          <w:lang w:val="en-GB"/>
-        </w:rPr>
-      </w:pPr>
-      <w:r>
-        <w:rPr>
+        <w:t xml:space="preserve">C. Microsoft Azure </w:t>
+      </w:r>
+      <w:proofErr w:type="spellStart"/>
+      <w:r>
+        <w:rPr>
+          <w:lang w:val="en-GB"/>
+        </w:rPr>
+        <w:t>CosmosDB</w:t>
+      </w:r>
+      <w:proofErr w:type="spellEnd"/>
+    </w:p>
+    <w:p>
+      <w:pPr>
+        <w:rPr>
+          <w:lang w:val="en-GB"/>
+        </w:rPr>
+      </w:pPr>
+      <w:r>
+        <w:rPr>
+          <w:noProof/>
           <w:lang w:val="en-GB"/>
         </w:rPr>
         <w:lastRenderedPageBreak/>
@@ -3735,7 +3915,7 @@
                     </pic:cNvPicPr>
                   </pic:nvPicPr>
                   <pic:blipFill>
-                    <a:blip r:embed="rId33">
+                    <a:blip r:embed="rId30">
                       <a:extLst>
                         <a:ext uri="{28A0092B-C50C-407E-A947-70E740481C1C}">
                           <a14:useLocalDpi xmlns:a14="http://schemas.microsoft.com/office/drawing/2010/main" val="0"/>
@@ -3821,7 +4001,7 @@
         </w:rPr>
         <w:t>[Explore More: </w:t>
       </w:r>
-      <w:hyperlink r:id="rId34" w:tgtFrame="_blank" w:tooltip="MongoDB vs DynamoDB" w:history="1">
+      <w:hyperlink r:id="rId31" w:tgtFrame="_blank" w:tooltip="MongoDB vs DynamoDB" w:history="1">
         <w:r>
           <w:rPr>
             <w:rStyle w:val="Hyperlink"/>
@@ -3929,6 +4109,7 @@
       </w:pPr>
       <w:r>
         <w:rPr>
+          <w:noProof/>
           <w:lang w:val="en-GB"/>
         </w:rPr>
         <w:lastRenderedPageBreak/>
@@ -3950,7 +4131,7 @@
                     </pic:cNvPicPr>
                   </pic:nvPicPr>
                   <pic:blipFill>
-                    <a:blip r:embed="rId35">
+                    <a:blip r:embed="rId32">
                       <a:extLst>
                         <a:ext uri="{28A0092B-C50C-407E-A947-70E740481C1C}">
                           <a14:useLocalDpi xmlns:a14="http://schemas.microsoft.com/office/drawing/2010/main" val="0"/>
@@ -4036,7 +4217,7 @@
         </w:rPr>
         <w:t>[Also Read Related Article: </w:t>
       </w:r>
-      <w:hyperlink r:id="rId36" w:tgtFrame="_blank" w:tooltip="Cassandra Tutorial " w:history="1">
+      <w:hyperlink r:id="rId33" w:tgtFrame="_blank" w:tooltip="Cassandra Tutorial " w:history="1">
         <w:r>
           <w:rPr>
             <w:rStyle w:val="Hyperlink"/>
@@ -4197,7 +4378,21 @@
         <w:rPr>
           <w:lang w:val="en-GB"/>
         </w:rPr>
-        <w:t> This Big SQL is developed by IBM. This is a high-speed performance database that follows MPP ( Massive parallel processing) SQL engine for a large amount of data managed by Hadoop. Mainly enterprise data will be stored by this process. By using Big SQL, you can access data from across the organization with the permission of the database administrator. It is fully secured too. Mainly banking industries are using this. </w:t>
+        <w:t xml:space="preserve"> This Big SQL is developed by IBM. This is a high-speed performance database that follows MPP </w:t>
+      </w:r>
+      <w:proofErr w:type="gramStart"/>
+      <w:r>
+        <w:rPr>
+          <w:lang w:val="en-GB"/>
+        </w:rPr>
+        <w:t>( Massive</w:t>
+      </w:r>
+      <w:proofErr w:type="gramEnd"/>
+      <w:r>
+        <w:rPr>
+          <w:lang w:val="en-GB"/>
+        </w:rPr>
+        <w:t xml:space="preserve"> parallel processing) SQL engine for a large amount of data managed by Hadoop. Mainly enterprise data will be stored by this process. By using Big SQL, you can access data from across the organization with the permission of the database administrator. It is fully secured too. Mainly banking industries are using this. </w:t>
       </w:r>
     </w:p>
     <w:p>
@@ -4252,7 +4447,7 @@
         </w:rPr>
         <w:t>[Related Article: </w:t>
       </w:r>
-      <w:hyperlink r:id="rId37" w:tgtFrame="_blank" w:tooltip="EY Interview Questions" w:history="1">
+      <w:hyperlink r:id="rId34" w:tgtFrame="_blank" w:tooltip="EY Interview Questions" w:history="1">
         <w:r>
           <w:rPr>
             <w:rStyle w:val="Hyperlink"/>
@@ -4356,6 +4551,7 @@
       </w:pPr>
       <w:r>
         <w:rPr>
+          <w:noProof/>
           <w:lang w:val="en-GB"/>
         </w:rPr>
         <w:lastRenderedPageBreak/>
@@ -4377,7 +4573,7 @@
                     </pic:cNvPicPr>
                   </pic:nvPicPr>
                   <pic:blipFill>
-                    <a:blip r:embed="rId38">
+                    <a:blip r:embed="rId35">
                       <a:extLst>
                         <a:ext uri="{28A0092B-C50C-407E-A947-70E740481C1C}">
                           <a14:useLocalDpi xmlns:a14="http://schemas.microsoft.com/office/drawing/2010/main" val="0"/>
@@ -4520,7 +4716,7 @@
               </w:rPr>
               <w:t>Explore </w:t>
             </w:r>
-            <w:hyperlink r:id="rId39" w:tgtFrame="_blank" w:tooltip="Cassandra Sample Resumes" w:history="1">
+            <w:hyperlink r:id="rId36" w:tgtFrame="_blank" w:tooltip="Cassandra Sample Resumes" w:history="1">
               <w:r>
                 <w:rPr>
                   <w:rStyle w:val="Hyperlink"/>
@@ -4891,7 +5087,21 @@
         <w:rPr>
           <w:lang w:val="en-GB"/>
         </w:rPr>
-        <w:t> See, there are many database systems under NoSQL. But MongoDB is a most helpful and efficient database as it is a document-based NoSQL database. It is also use case sensitive.</w:t>
+        <w:t xml:space="preserve"> See, there are many database systems under NoSQL. But MongoDB is a most helpful and efficient database as it is a document-based NoSQL database. It is also </w:t>
+      </w:r>
+      <w:proofErr w:type="gramStart"/>
+      <w:r>
+        <w:rPr>
+          <w:lang w:val="en-GB"/>
+        </w:rPr>
+        <w:t>use</w:t>
+      </w:r>
+      <w:proofErr w:type="gramEnd"/>
+      <w:r>
+        <w:rPr>
+          <w:lang w:val="en-GB"/>
+        </w:rPr>
+        <w:t xml:space="preserve"> case sensitive.</w:t>
       </w:r>
     </w:p>
     <w:p>
@@ -4942,7 +5152,23 @@
         <w:rPr>
           <w:lang w:val="en-GB"/>
         </w:rPr>
-        <w:t> The answer is yes. As per market demand, the database is also changing and getting replaced by NoSQL. Because it can manage big data, the cost is less, the latest technologies are compatible with this new database, but the traditional database is costly as well as doe's not matched with new technologies.</w:t>
+        <w:t xml:space="preserve"> The answer is yes. As per market demand, the database is also changing and getting replaced by NoSQL. Because it can manage big data, the cost is less, the latest technologies are compatible with this new database, but the traditional database is costly as well as </w:t>
+      </w:r>
+      <w:proofErr w:type="spellStart"/>
+      <w:proofErr w:type="gramStart"/>
+      <w:r>
+        <w:rPr>
+          <w:lang w:val="en-GB"/>
+        </w:rPr>
+        <w:t>doe's</w:t>
+      </w:r>
+      <w:proofErr w:type="spellEnd"/>
+      <w:proofErr w:type="gramEnd"/>
+      <w:r>
+        <w:rPr>
+          <w:lang w:val="en-GB"/>
+        </w:rPr>
+        <w:t xml:space="preserve"> not matched with new technologies.</w:t>
       </w:r>
     </w:p>
     <w:p>
@@ -5616,7 +5842,21 @@
         <w:rPr>
           <w:lang w:val="en-GB"/>
         </w:rPr>
-        <w:t>Discuss the role of data modeling in NoSQL databases and how it differs from relational databases.</w:t>
+        <w:t xml:space="preserve">Discuss the role of data </w:t>
+      </w:r>
+      <w:proofErr w:type="spellStart"/>
+      <w:r>
+        <w:rPr>
+          <w:lang w:val="en-GB"/>
+        </w:rPr>
+        <w:t>modeling</w:t>
+      </w:r>
+      <w:proofErr w:type="spellEnd"/>
+      <w:r>
+        <w:rPr>
+          <w:lang w:val="en-GB"/>
+        </w:rPr>
+        <w:t xml:space="preserve"> in NoSQL databases and how it differs from relational databases.</w:t>
       </w:r>
     </w:p>
     <w:p>
@@ -6172,7 +6412,21 @@
         <w:rPr>
           <w:lang w:val="en-GB"/>
         </w:rPr>
-        <w:t> Interviewers ask "How do you model data in a NoSQL database compared to a relational database?" to evaluate your ability to adapt data modeling techniques to different database paradigms, which is essential for roles such as Data Engineer or Database Administrator.</w:t>
+        <w:t xml:space="preserve"> Interviewers ask "How do you model data in a NoSQL database compared to a relational database?" to evaluate your ability to adapt data </w:t>
+      </w:r>
+      <w:proofErr w:type="spellStart"/>
+      <w:r>
+        <w:rPr>
+          <w:lang w:val="en-GB"/>
+        </w:rPr>
+        <w:t>modeling</w:t>
+      </w:r>
+      <w:proofErr w:type="spellEnd"/>
+      <w:r>
+        <w:rPr>
+          <w:lang w:val="en-GB"/>
+        </w:rPr>
+        <w:t xml:space="preserve"> techniques to different database paradigms, which is essential for roles such as Data Engineer or Database Administrator.</w:t>
       </w:r>
     </w:p>
     <w:p>
@@ -6204,7 +6458,21 @@
         <w:rPr>
           <w:lang w:val="en-GB"/>
         </w:rPr>
-        <w:t>Explain that NoSQL data modeling focuses on denormalization and embedding related data within a single document or entity.</w:t>
+        <w:t xml:space="preserve">Explain that NoSQL data </w:t>
+      </w:r>
+      <w:proofErr w:type="spellStart"/>
+      <w:r>
+        <w:rPr>
+          <w:lang w:val="en-GB"/>
+        </w:rPr>
+        <w:t>modeling</w:t>
+      </w:r>
+      <w:proofErr w:type="spellEnd"/>
+      <w:r>
+        <w:rPr>
+          <w:lang w:val="en-GB"/>
+        </w:rPr>
+        <w:t xml:space="preserve"> focuses on denormalization and embedding related data within a single document or entity.</w:t>
       </w:r>
     </w:p>
     <w:p>
@@ -6269,7 +6537,25 @@
           <w:iCs/>
           <w:lang w:val="en-GB"/>
         </w:rPr>
-        <w:t>"In a NoSQL database, data modeling focuses on denormalization and embedding related data within a single document or entity. This approach optimizes performance by reducing the need for complex joins, unlike relational databases that rely on normalized schemas and relationships."</w:t>
+        <w:t xml:space="preserve">"In a NoSQL database, data </w:t>
+      </w:r>
+      <w:proofErr w:type="spellStart"/>
+      <w:r>
+        <w:rPr>
+          <w:i/>
+          <w:iCs/>
+          <w:lang w:val="en-GB"/>
+        </w:rPr>
+        <w:t>modeling</w:t>
+      </w:r>
+      <w:proofErr w:type="spellEnd"/>
+      <w:r>
+        <w:rPr>
+          <w:i/>
+          <w:iCs/>
+          <w:lang w:val="en-GB"/>
+        </w:rPr>
+        <w:t xml:space="preserve"> focuses on denormalization and embedding related data within a single document or entity. This approach optimizes performance by reducing the need for complex joins, unlike relational databases that rely on normalized schemas and relationships."</w:t>
       </w:r>
     </w:p>
     <w:p>
@@ -6399,7 +6685,53 @@
           <w:iCs/>
           <w:lang w:val="en-GB"/>
         </w:rPr>
-        <w:t>"To insert a document into a MongoDB collection, you can use the insertOne method. For example, db.collection.insertOne({ name: 'John Doe', age: 30, city: 'New York' })."</w:t>
+        <w:t>"To insert a document into a MongoDB collection, you can use the </w:t>
+      </w:r>
+      <w:proofErr w:type="spellStart"/>
+      <w:r>
+        <w:rPr>
+          <w:i/>
+          <w:iCs/>
+          <w:lang w:val="en-GB"/>
+        </w:rPr>
+        <w:t>insertOne</w:t>
+      </w:r>
+      <w:proofErr w:type="spellEnd"/>
+      <w:r>
+        <w:rPr>
+          <w:i/>
+          <w:iCs/>
+          <w:lang w:val="en-GB"/>
+        </w:rPr>
+        <w:t> method. For example, </w:t>
+      </w:r>
+      <w:proofErr w:type="spellStart"/>
+      <w:proofErr w:type="gramStart"/>
+      <w:r>
+        <w:rPr>
+          <w:i/>
+          <w:iCs/>
+          <w:lang w:val="en-GB"/>
+        </w:rPr>
+        <w:t>db.collection</w:t>
+      </w:r>
+      <w:proofErr w:type="gramEnd"/>
+      <w:r>
+        <w:rPr>
+          <w:i/>
+          <w:iCs/>
+          <w:lang w:val="en-GB"/>
+        </w:rPr>
+        <w:t>.insertOne</w:t>
+      </w:r>
+      <w:proofErr w:type="spellEnd"/>
+      <w:r>
+        <w:rPr>
+          <w:i/>
+          <w:iCs/>
+          <w:lang w:val="en-GB"/>
+        </w:rPr>
+        <w:t>({ name: 'John Doe', age: 30, city: 'New York' })."</w:t>
       </w:r>
     </w:p>
     <w:p>
@@ -6529,7 +6861,35 @@
           <w:iCs/>
           <w:lang w:val="en-GB"/>
         </w:rPr>
-        <w:t>"To retrieve all documents from a specific collection in MongoDB, you can use the find method. For example, db.collection.find({}) will return all documents in the collection."</w:t>
+        <w:t>"To retrieve all documents from a specific collection in MongoDB, you can use the find method. For example, </w:t>
+      </w:r>
+      <w:proofErr w:type="spellStart"/>
+      <w:proofErr w:type="gramStart"/>
+      <w:r>
+        <w:rPr>
+          <w:i/>
+          <w:iCs/>
+          <w:lang w:val="en-GB"/>
+        </w:rPr>
+        <w:t>db.collection</w:t>
+      </w:r>
+      <w:proofErr w:type="gramEnd"/>
+      <w:r>
+        <w:rPr>
+          <w:i/>
+          <w:iCs/>
+          <w:lang w:val="en-GB"/>
+        </w:rPr>
+        <w:t>.find</w:t>
+      </w:r>
+      <w:proofErr w:type="spellEnd"/>
+      <w:r>
+        <w:rPr>
+          <w:i/>
+          <w:iCs/>
+          <w:lang w:val="en-GB"/>
+        </w:rPr>
+        <w:t>({}) will return all documents in the collection."</w:t>
       </w:r>
     </w:p>
     <w:p>
@@ -6790,7 +7150,53 @@
           <w:iCs/>
           <w:lang w:val="en-GB"/>
         </w:rPr>
-        <w:t>"To update a specific field in a document in a MongoDB collection, you can use the updateOne method. For example, db.collection.updateOne({ name: 'John Doe' }, { $set: { age: 31 } }) will update the age field to 31 for the document where the name is 'John Doe'."</w:t>
+        <w:t>"To update a specific field in a document in a MongoDB collection, you can use the </w:t>
+      </w:r>
+      <w:proofErr w:type="spellStart"/>
+      <w:r>
+        <w:rPr>
+          <w:i/>
+          <w:iCs/>
+          <w:lang w:val="en-GB"/>
+        </w:rPr>
+        <w:t>updateOne</w:t>
+      </w:r>
+      <w:proofErr w:type="spellEnd"/>
+      <w:r>
+        <w:rPr>
+          <w:i/>
+          <w:iCs/>
+          <w:lang w:val="en-GB"/>
+        </w:rPr>
+        <w:t> method. For example, </w:t>
+      </w:r>
+      <w:proofErr w:type="spellStart"/>
+      <w:proofErr w:type="gramStart"/>
+      <w:r>
+        <w:rPr>
+          <w:i/>
+          <w:iCs/>
+          <w:lang w:val="en-GB"/>
+        </w:rPr>
+        <w:t>db.collection</w:t>
+      </w:r>
+      <w:proofErr w:type="gramEnd"/>
+      <w:r>
+        <w:rPr>
+          <w:i/>
+          <w:iCs/>
+          <w:lang w:val="en-GB"/>
+        </w:rPr>
+        <w:t>.updateOne</w:t>
+      </w:r>
+      <w:proofErr w:type="spellEnd"/>
+      <w:r>
+        <w:rPr>
+          <w:i/>
+          <w:iCs/>
+          <w:lang w:val="en-GB"/>
+        </w:rPr>
+        <w:t>({ name: 'John Doe' }, { $set: { age: 31 } }) will update the age field to 31 for the document where the name is 'John Doe'."</w:t>
       </w:r>
     </w:p>
     <w:p>
@@ -7051,7 +7457,135 @@
           <w:iCs/>
           <w:lang w:val="en-GB"/>
         </w:rPr>
-        <w:t>"To connect to a Redis database and set a key-value pair, you can use the following code snippet: const redis = require('redis'); const client = redis.createClient(); client.set('key', 'value', redis.print);. This demonstrates a basic connection and setting operation using the Redis client library in Node.js."</w:t>
+        <w:t>"To connect to a Redis database and set a key-value pair, you can use the following code snippet: </w:t>
+      </w:r>
+      <w:proofErr w:type="spellStart"/>
+      <w:r>
+        <w:rPr>
+          <w:i/>
+          <w:iCs/>
+          <w:lang w:val="en-GB"/>
+        </w:rPr>
+        <w:t>const</w:t>
+      </w:r>
+      <w:proofErr w:type="spellEnd"/>
+      <w:r>
+        <w:rPr>
+          <w:i/>
+          <w:iCs/>
+          <w:lang w:val="en-GB"/>
+        </w:rPr>
+        <w:t xml:space="preserve"> </w:t>
+      </w:r>
+      <w:proofErr w:type="spellStart"/>
+      <w:r>
+        <w:rPr>
+          <w:i/>
+          <w:iCs/>
+          <w:lang w:val="en-GB"/>
+        </w:rPr>
+        <w:t>redis</w:t>
+      </w:r>
+      <w:proofErr w:type="spellEnd"/>
+      <w:r>
+        <w:rPr>
+          <w:i/>
+          <w:iCs/>
+          <w:lang w:val="en-GB"/>
+        </w:rPr>
+        <w:t xml:space="preserve"> = require('</w:t>
+      </w:r>
+      <w:proofErr w:type="spellStart"/>
+      <w:r>
+        <w:rPr>
+          <w:i/>
+          <w:iCs/>
+          <w:lang w:val="en-GB"/>
+        </w:rPr>
+        <w:t>redis</w:t>
+      </w:r>
+      <w:proofErr w:type="spellEnd"/>
+      <w:r>
+        <w:rPr>
+          <w:i/>
+          <w:iCs/>
+          <w:lang w:val="en-GB"/>
+        </w:rPr>
+        <w:t xml:space="preserve">'); </w:t>
+      </w:r>
+      <w:proofErr w:type="spellStart"/>
+      <w:r>
+        <w:rPr>
+          <w:i/>
+          <w:iCs/>
+          <w:lang w:val="en-GB"/>
+        </w:rPr>
+        <w:t>const</w:t>
+      </w:r>
+      <w:proofErr w:type="spellEnd"/>
+      <w:r>
+        <w:rPr>
+          <w:i/>
+          <w:iCs/>
+          <w:lang w:val="en-GB"/>
+        </w:rPr>
+        <w:t xml:space="preserve"> client = </w:t>
+      </w:r>
+      <w:proofErr w:type="spellStart"/>
+      <w:proofErr w:type="gramStart"/>
+      <w:r>
+        <w:rPr>
+          <w:i/>
+          <w:iCs/>
+          <w:lang w:val="en-GB"/>
+        </w:rPr>
+        <w:t>redis.createClient</w:t>
+      </w:r>
+      <w:proofErr w:type="spellEnd"/>
+      <w:proofErr w:type="gramEnd"/>
+      <w:r>
+        <w:rPr>
+          <w:i/>
+          <w:iCs/>
+          <w:lang w:val="en-GB"/>
+        </w:rPr>
+        <w:t xml:space="preserve">(); </w:t>
+      </w:r>
+      <w:proofErr w:type="spellStart"/>
+      <w:r>
+        <w:rPr>
+          <w:i/>
+          <w:iCs/>
+          <w:lang w:val="en-GB"/>
+        </w:rPr>
+        <w:t>client.set</w:t>
+      </w:r>
+      <w:proofErr w:type="spellEnd"/>
+      <w:r>
+        <w:rPr>
+          <w:i/>
+          <w:iCs/>
+          <w:lang w:val="en-GB"/>
+        </w:rPr>
+        <w:t xml:space="preserve">('key', 'value', </w:t>
+      </w:r>
+      <w:proofErr w:type="spellStart"/>
+      <w:r>
+        <w:rPr>
+          <w:i/>
+          <w:iCs/>
+          <w:lang w:val="en-GB"/>
+        </w:rPr>
+        <w:t>redis.print</w:t>
+      </w:r>
+      <w:proofErr w:type="spellEnd"/>
+      <w:r>
+        <w:rPr>
+          <w:i/>
+          <w:iCs/>
+          <w:lang w:val="en-GB"/>
+        </w:rPr>
+        <w:t>);. This demonstrates a basic connection and setting operation using the Redis client library in Node.js."</w:t>
       </w:r>
     </w:p>
     <w:p>
@@ -7312,7 +7846,53 @@
           <w:iCs/>
           <w:lang w:val="en-GB"/>
         </w:rPr>
-        <w:t>"To delete a document from a MongoDB collection based on a specific condition, you can use the deleteOne method. For example, db.collection.deleteOne({ name: 'John Doe' }) will delete the document where the name is 'John Doe'."</w:t>
+        <w:t>"To delete a document from a MongoDB collection based on a specific condition, you can use the </w:t>
+      </w:r>
+      <w:proofErr w:type="spellStart"/>
+      <w:r>
+        <w:rPr>
+          <w:i/>
+          <w:iCs/>
+          <w:lang w:val="en-GB"/>
+        </w:rPr>
+        <w:t>deleteOne</w:t>
+      </w:r>
+      <w:proofErr w:type="spellEnd"/>
+      <w:r>
+        <w:rPr>
+          <w:i/>
+          <w:iCs/>
+          <w:lang w:val="en-GB"/>
+        </w:rPr>
+        <w:t> method. For example, </w:t>
+      </w:r>
+      <w:proofErr w:type="spellStart"/>
+      <w:proofErr w:type="gramStart"/>
+      <w:r>
+        <w:rPr>
+          <w:i/>
+          <w:iCs/>
+          <w:lang w:val="en-GB"/>
+        </w:rPr>
+        <w:t>db.collection</w:t>
+      </w:r>
+      <w:proofErr w:type="gramEnd"/>
+      <w:r>
+        <w:rPr>
+          <w:i/>
+          <w:iCs/>
+          <w:lang w:val="en-GB"/>
+        </w:rPr>
+        <w:t>.deleteOne</w:t>
+      </w:r>
+      <w:proofErr w:type="spellEnd"/>
+      <w:r>
+        <w:rPr>
+          <w:i/>
+          <w:iCs/>
+          <w:lang w:val="en-GB"/>
+        </w:rPr>
+        <w:t>({ name: 'John Doe' }) will delete the document where the name is 'John Doe'."</w:t>
       </w:r>
     </w:p>
     <w:p>
@@ -7573,7 +8153,35 @@
           <w:iCs/>
           <w:lang w:val="en-GB"/>
         </w:rPr>
-        <w:t>"To perform a basic aggregation operation in MongoDB, you can use the aggregate method. For example, db.collection.aggregate([{ $group: { _id: '$field', total: { $sum: 1 } } }]) groups documents by a specific field and calculates the total count."</w:t>
+        <w:t>"To perform a basic aggregation operation in MongoDB, you can use the aggregate method. For example, </w:t>
+      </w:r>
+      <w:proofErr w:type="spellStart"/>
+      <w:proofErr w:type="gramStart"/>
+      <w:r>
+        <w:rPr>
+          <w:i/>
+          <w:iCs/>
+          <w:lang w:val="en-GB"/>
+        </w:rPr>
+        <w:t>db.collection</w:t>
+      </w:r>
+      <w:proofErr w:type="gramEnd"/>
+      <w:r>
+        <w:rPr>
+          <w:i/>
+          <w:iCs/>
+          <w:lang w:val="en-GB"/>
+        </w:rPr>
+        <w:t>.aggregate</w:t>
+      </w:r>
+      <w:proofErr w:type="spellEnd"/>
+      <w:r>
+        <w:rPr>
+          <w:i/>
+          <w:iCs/>
+          <w:lang w:val="en-GB"/>
+        </w:rPr>
+        <w:t>([{ $group: { _id: '$field', total: { $sum: 1 } } }]) groups documents by a specific field and calculates the total count."</w:t>
       </w:r>
     </w:p>
     <w:p>
@@ -7834,7 +8442,53 @@
           <w:iCs/>
           <w:lang w:val="en-GB"/>
         </w:rPr>
-        <w:t>"To find documents in a MongoDB collection that match a specific condition, you can use the find method. For example, db.collection.find({ age: { $gt: 25 } }) will return all documents where the age field is greater than 25."</w:t>
+        <w:t>"To find documents in a MongoDB collection that match a specific condition, you can use the find method. For example, </w:t>
+      </w:r>
+      <w:proofErr w:type="spellStart"/>
+      <w:proofErr w:type="gramStart"/>
+      <w:r>
+        <w:rPr>
+          <w:i/>
+          <w:iCs/>
+          <w:lang w:val="en-GB"/>
+        </w:rPr>
+        <w:t>db.collection</w:t>
+      </w:r>
+      <w:proofErr w:type="gramEnd"/>
+      <w:r>
+        <w:rPr>
+          <w:i/>
+          <w:iCs/>
+          <w:lang w:val="en-GB"/>
+        </w:rPr>
+        <w:t>.find</w:t>
+      </w:r>
+      <w:proofErr w:type="spellEnd"/>
+      <w:r>
+        <w:rPr>
+          <w:i/>
+          <w:iCs/>
+          <w:lang w:val="en-GB"/>
+        </w:rPr>
+        <w:t>({ age: { $</w:t>
+      </w:r>
+      <w:proofErr w:type="spellStart"/>
+      <w:r>
+        <w:rPr>
+          <w:i/>
+          <w:iCs/>
+          <w:lang w:val="en-GB"/>
+        </w:rPr>
+        <w:t>gt</w:t>
+      </w:r>
+      <w:proofErr w:type="spellEnd"/>
+      <w:r>
+        <w:rPr>
+          <w:i/>
+          <w:iCs/>
+          <w:lang w:val="en-GB"/>
+        </w:rPr>
+        <w:t>: 25 } }) will return all documents where the age field is greater than 25."</w:t>
       </w:r>
     </w:p>
     <w:p>
@@ -7934,7 +8588,21 @@
         <w:rPr>
           <w:lang w:val="en-GB"/>
         </w:rPr>
-        <w:t>Emphasize the advantages of graph databases in visualizing and analyzing interconnected data.</w:t>
+        <w:t xml:space="preserve">Emphasize the advantages of graph databases in visualizing and </w:t>
+      </w:r>
+      <w:proofErr w:type="spellStart"/>
+      <w:r>
+        <w:rPr>
+          <w:lang w:val="en-GB"/>
+        </w:rPr>
+        <w:t>analyzing</w:t>
+      </w:r>
+      <w:proofErr w:type="spellEnd"/>
+      <w:r>
+        <w:rPr>
+          <w:lang w:val="en-GB"/>
+        </w:rPr>
+        <w:t xml:space="preserve"> interconnected data.</w:t>
       </w:r>
     </w:p>
     <w:p>
@@ -7964,7 +8632,25 @@
           <w:iCs/>
           <w:lang w:val="en-GB"/>
         </w:rPr>
-        <w:t>"Graph databases excel in managing and querying complex relationships, making them ideal for use cases such as social networks, recommendation engines, and fraud detection. They provide significant advantages in visualizing and analyzing interconnected data, offering insights that are difficult to achieve with other database models."</w:t>
+        <w:t xml:space="preserve">"Graph databases excel in managing and querying complex relationships, making them ideal for use cases such as social networks, recommendation engines, and fraud detection. They provide significant advantages in visualizing and </w:t>
+      </w:r>
+      <w:proofErr w:type="spellStart"/>
+      <w:r>
+        <w:rPr>
+          <w:i/>
+          <w:iCs/>
+          <w:lang w:val="en-GB"/>
+        </w:rPr>
+        <w:t>analyzing</w:t>
+      </w:r>
+      <w:proofErr w:type="spellEnd"/>
+      <w:r>
+        <w:rPr>
+          <w:i/>
+          <w:iCs/>
+          <w:lang w:val="en-GB"/>
+        </w:rPr>
+        <w:t xml:space="preserve"> interconnected data, offering insights that are difficult to achieve with other database models."</w:t>
       </w:r>
     </w:p>
     <w:p>
@@ -8095,7 +8781,53 @@
           <w:iCs/>
           <w:lang w:val="en-GB"/>
         </w:rPr>
-        <w:t>"To create a new table in Cassandra, you can use the following CQL command: CREATE TABLE users (id UUID PRIMARY KEY, name text, age int);. To insert data into this table, use: INSERT INTO users (id, name, age) VALUES (uuid(), 'John Doe', 30);."</w:t>
+        <w:t>"To create a new table in Cassandra, you can use the following CQL command: CREATE TABLE users (id UUID PRIMARY KEY, name text, age int</w:t>
+      </w:r>
+      <w:proofErr w:type="gramStart"/>
+      <w:r>
+        <w:rPr>
+          <w:i/>
+          <w:iCs/>
+          <w:lang w:val="en-GB"/>
+        </w:rPr>
+        <w:t>);.</w:t>
+      </w:r>
+      <w:proofErr w:type="gramEnd"/>
+      <w:r>
+        <w:rPr>
+          <w:i/>
+          <w:iCs/>
+          <w:lang w:val="en-GB"/>
+        </w:rPr>
+        <w:t xml:space="preserve"> To insert data into this table, use: INSERT INTO users (id, name, age) VALUES (</w:t>
+      </w:r>
+      <w:proofErr w:type="spellStart"/>
+      <w:proofErr w:type="gramStart"/>
+      <w:r>
+        <w:rPr>
+          <w:i/>
+          <w:iCs/>
+          <w:lang w:val="en-GB"/>
+        </w:rPr>
+        <w:t>uuid</w:t>
+      </w:r>
+      <w:proofErr w:type="spellEnd"/>
+      <w:r>
+        <w:rPr>
+          <w:i/>
+          <w:iCs/>
+          <w:lang w:val="en-GB"/>
+        </w:rPr>
+        <w:t>(</w:t>
+      </w:r>
+      <w:proofErr w:type="gramEnd"/>
+      <w:r>
+        <w:rPr>
+          <w:i/>
+          <w:iCs/>
+          <w:lang w:val="en-GB"/>
+        </w:rPr>
+        <w:t>), 'John Doe', 30);."</w:t>
       </w:r>
     </w:p>
     <w:p>
@@ -8356,7 +9088,125 @@
           <w:iCs/>
           <w:lang w:val="en-GB"/>
         </w:rPr>
-        <w:t>"To perform a join operation in MongoDB, you can use the $lookup stage in the aggregation framework. For example, db.orders.aggregate([{ $lookup: { from: 'customers', localField: 'customerId', foreignField: '_id', as: 'customerDetails' } }]) joins the 'orders' collection with the 'customers' collection based on the 'customerId' field."</w:t>
+        <w:t>"To perform a join operation in MongoDB, you can use the $lookup stage in the aggregation framework. For example, </w:t>
+      </w:r>
+      <w:proofErr w:type="spellStart"/>
+      <w:proofErr w:type="gramStart"/>
+      <w:r>
+        <w:rPr>
+          <w:i/>
+          <w:iCs/>
+          <w:lang w:val="en-GB"/>
+        </w:rPr>
+        <w:t>db.orders</w:t>
+      </w:r>
+      <w:proofErr w:type="gramEnd"/>
+      <w:r>
+        <w:rPr>
+          <w:i/>
+          <w:iCs/>
+          <w:lang w:val="en-GB"/>
+        </w:rPr>
+        <w:t>.aggregate</w:t>
+      </w:r>
+      <w:proofErr w:type="spellEnd"/>
+      <w:r>
+        <w:rPr>
+          <w:i/>
+          <w:iCs/>
+          <w:lang w:val="en-GB"/>
+        </w:rPr>
+        <w:t xml:space="preserve">([{ $lookup: { from: 'customers', </w:t>
+      </w:r>
+      <w:proofErr w:type="spellStart"/>
+      <w:r>
+        <w:rPr>
+          <w:i/>
+          <w:iCs/>
+          <w:lang w:val="en-GB"/>
+        </w:rPr>
+        <w:t>localField</w:t>
+      </w:r>
+      <w:proofErr w:type="spellEnd"/>
+      <w:r>
+        <w:rPr>
+          <w:i/>
+          <w:iCs/>
+          <w:lang w:val="en-GB"/>
+        </w:rPr>
+        <w:t>: '</w:t>
+      </w:r>
+      <w:proofErr w:type="spellStart"/>
+      <w:r>
+        <w:rPr>
+          <w:i/>
+          <w:iCs/>
+          <w:lang w:val="en-GB"/>
+        </w:rPr>
+        <w:t>customerId</w:t>
+      </w:r>
+      <w:proofErr w:type="spellEnd"/>
+      <w:r>
+        <w:rPr>
+          <w:i/>
+          <w:iCs/>
+          <w:lang w:val="en-GB"/>
+        </w:rPr>
+        <w:t xml:space="preserve">', </w:t>
+      </w:r>
+      <w:proofErr w:type="spellStart"/>
+      <w:r>
+        <w:rPr>
+          <w:i/>
+          <w:iCs/>
+          <w:lang w:val="en-GB"/>
+        </w:rPr>
+        <w:t>foreignField</w:t>
+      </w:r>
+      <w:proofErr w:type="spellEnd"/>
+      <w:r>
+        <w:rPr>
+          <w:i/>
+          <w:iCs/>
+          <w:lang w:val="en-GB"/>
+        </w:rPr>
+        <w:t>: '_id', as: '</w:t>
+      </w:r>
+      <w:proofErr w:type="spellStart"/>
+      <w:r>
+        <w:rPr>
+          <w:i/>
+          <w:iCs/>
+          <w:lang w:val="en-GB"/>
+        </w:rPr>
+        <w:t>customerDetails</w:t>
+      </w:r>
+      <w:proofErr w:type="spellEnd"/>
+      <w:r>
+        <w:rPr>
+          <w:i/>
+          <w:iCs/>
+          <w:lang w:val="en-GB"/>
+        </w:rPr>
+        <w:t>' } }]) joins the 'orders' collection with the 'customers' collection based on the '</w:t>
+      </w:r>
+      <w:proofErr w:type="spellStart"/>
+      <w:r>
+        <w:rPr>
+          <w:i/>
+          <w:iCs/>
+          <w:lang w:val="en-GB"/>
+        </w:rPr>
+        <w:t>customerId</w:t>
+      </w:r>
+      <w:proofErr w:type="spellEnd"/>
+      <w:r>
+        <w:rPr>
+          <w:i/>
+          <w:iCs/>
+          <w:lang w:val="en-GB"/>
+        </w:rPr>
+        <w:t>' field."</w:t>
       </w:r>
     </w:p>
     <w:p>
@@ -8617,7 +9467,225 @@
           <w:iCs/>
           <w:lang w:val="en-GB"/>
         </w:rPr>
-        <w:t>"To retrieve data from a Couchbase bucket, you can use the following code snippet: const couchbase = require('couchbase'); const cluster = new couchbase.Cluster('couchbase://localhost'); const bucket = cluster.bucket('bucket-name'); const collection = bucket.defaultCollection(); collection.get('document-key', (err, result) =&gt; { if (err) throw err; console.log(result.value); });. This demonstrates a basic connection and data retrieval operation using the Couchbase Node.js SDK."</w:t>
+        <w:t>"To retrieve data from a Couchbase bucket, you can use the following code snippet: </w:t>
+      </w:r>
+      <w:proofErr w:type="spellStart"/>
+      <w:r>
+        <w:rPr>
+          <w:i/>
+          <w:iCs/>
+          <w:lang w:val="en-GB"/>
+        </w:rPr>
+        <w:t>const</w:t>
+      </w:r>
+      <w:proofErr w:type="spellEnd"/>
+      <w:r>
+        <w:rPr>
+          <w:i/>
+          <w:iCs/>
+          <w:lang w:val="en-GB"/>
+        </w:rPr>
+        <w:t xml:space="preserve"> </w:t>
+      </w:r>
+      <w:proofErr w:type="spellStart"/>
+      <w:r>
+        <w:rPr>
+          <w:i/>
+          <w:iCs/>
+          <w:lang w:val="en-GB"/>
+        </w:rPr>
+        <w:t>couchbase</w:t>
+      </w:r>
+      <w:proofErr w:type="spellEnd"/>
+      <w:r>
+        <w:rPr>
+          <w:i/>
+          <w:iCs/>
+          <w:lang w:val="en-GB"/>
+        </w:rPr>
+        <w:t xml:space="preserve"> = require('</w:t>
+      </w:r>
+      <w:proofErr w:type="spellStart"/>
+      <w:r>
+        <w:rPr>
+          <w:i/>
+          <w:iCs/>
+          <w:lang w:val="en-GB"/>
+        </w:rPr>
+        <w:t>couchbase</w:t>
+      </w:r>
+      <w:proofErr w:type="spellEnd"/>
+      <w:r>
+        <w:rPr>
+          <w:i/>
+          <w:iCs/>
+          <w:lang w:val="en-GB"/>
+        </w:rPr>
+        <w:t xml:space="preserve">'); </w:t>
+      </w:r>
+      <w:proofErr w:type="spellStart"/>
+      <w:r>
+        <w:rPr>
+          <w:i/>
+          <w:iCs/>
+          <w:lang w:val="en-GB"/>
+        </w:rPr>
+        <w:t>const</w:t>
+      </w:r>
+      <w:proofErr w:type="spellEnd"/>
+      <w:r>
+        <w:rPr>
+          <w:i/>
+          <w:iCs/>
+          <w:lang w:val="en-GB"/>
+        </w:rPr>
+        <w:t xml:space="preserve"> cluster = new </w:t>
+      </w:r>
+      <w:proofErr w:type="spellStart"/>
+      <w:proofErr w:type="gramStart"/>
+      <w:r>
+        <w:rPr>
+          <w:i/>
+          <w:iCs/>
+          <w:lang w:val="en-GB"/>
+        </w:rPr>
+        <w:t>couchbase.Cluster</w:t>
+      </w:r>
+      <w:proofErr w:type="spellEnd"/>
+      <w:proofErr w:type="gramEnd"/>
+      <w:r>
+        <w:rPr>
+          <w:i/>
+          <w:iCs/>
+          <w:lang w:val="en-GB"/>
+        </w:rPr>
+        <w:t>('</w:t>
+      </w:r>
+      <w:proofErr w:type="spellStart"/>
+      <w:r>
+        <w:rPr>
+          <w:i/>
+          <w:iCs/>
+          <w:lang w:val="en-GB"/>
+        </w:rPr>
+        <w:t>couchbase</w:t>
+      </w:r>
+      <w:proofErr w:type="spellEnd"/>
+      <w:r>
+        <w:rPr>
+          <w:i/>
+          <w:iCs/>
+          <w:lang w:val="en-GB"/>
+        </w:rPr>
+        <w:t xml:space="preserve">://localhost'); </w:t>
+      </w:r>
+      <w:proofErr w:type="spellStart"/>
+      <w:r>
+        <w:rPr>
+          <w:i/>
+          <w:iCs/>
+          <w:lang w:val="en-GB"/>
+        </w:rPr>
+        <w:t>const</w:t>
+      </w:r>
+      <w:proofErr w:type="spellEnd"/>
+      <w:r>
+        <w:rPr>
+          <w:i/>
+          <w:iCs/>
+          <w:lang w:val="en-GB"/>
+        </w:rPr>
+        <w:t xml:space="preserve"> bucket = </w:t>
+      </w:r>
+      <w:proofErr w:type="spellStart"/>
+      <w:r>
+        <w:rPr>
+          <w:i/>
+          <w:iCs/>
+          <w:lang w:val="en-GB"/>
+        </w:rPr>
+        <w:t>cluster.bucket</w:t>
+      </w:r>
+      <w:proofErr w:type="spellEnd"/>
+      <w:r>
+        <w:rPr>
+          <w:i/>
+          <w:iCs/>
+          <w:lang w:val="en-GB"/>
+        </w:rPr>
+        <w:t xml:space="preserve">('bucket-name'); </w:t>
+      </w:r>
+      <w:proofErr w:type="spellStart"/>
+      <w:r>
+        <w:rPr>
+          <w:i/>
+          <w:iCs/>
+          <w:lang w:val="en-GB"/>
+        </w:rPr>
+        <w:t>const</w:t>
+      </w:r>
+      <w:proofErr w:type="spellEnd"/>
+      <w:r>
+        <w:rPr>
+          <w:i/>
+          <w:iCs/>
+          <w:lang w:val="en-GB"/>
+        </w:rPr>
+        <w:t xml:space="preserve"> collection = </w:t>
+      </w:r>
+      <w:proofErr w:type="spellStart"/>
+      <w:r>
+        <w:rPr>
+          <w:i/>
+          <w:iCs/>
+          <w:lang w:val="en-GB"/>
+        </w:rPr>
+        <w:t>bucket.defaultCollection</w:t>
+      </w:r>
+      <w:proofErr w:type="spellEnd"/>
+      <w:r>
+        <w:rPr>
+          <w:i/>
+          <w:iCs/>
+          <w:lang w:val="en-GB"/>
+        </w:rPr>
+        <w:t xml:space="preserve">(); </w:t>
+      </w:r>
+      <w:proofErr w:type="spellStart"/>
+      <w:r>
+        <w:rPr>
+          <w:i/>
+          <w:iCs/>
+          <w:lang w:val="en-GB"/>
+        </w:rPr>
+        <w:t>collection.get</w:t>
+      </w:r>
+      <w:proofErr w:type="spellEnd"/>
+      <w:r>
+        <w:rPr>
+          <w:i/>
+          <w:iCs/>
+          <w:lang w:val="en-GB"/>
+        </w:rPr>
+        <w:t>('document-key', (err, result) =&gt; { if (err) throw err; console.log(</w:t>
+      </w:r>
+      <w:proofErr w:type="spellStart"/>
+      <w:r>
+        <w:rPr>
+          <w:i/>
+          <w:iCs/>
+          <w:lang w:val="en-GB"/>
+        </w:rPr>
+        <w:t>result.value</w:t>
+      </w:r>
+      <w:proofErr w:type="spellEnd"/>
+      <w:r>
+        <w:rPr>
+          <w:i/>
+          <w:iCs/>
+          <w:lang w:val="en-GB"/>
+        </w:rPr>
+        <w:t>); });. This demonstrates a basic connection and data retrieval operation using the Couchbase Node.js SDK."</w:t>
       </w:r>
     </w:p>
     <w:p>
@@ -8760,7 +9828,21 @@
         <w:rPr>
           <w:lang w:val="en-GB"/>
         </w:rPr>
-        <w:t>25. Discuss the role of data modeling in NoSQL databases and how it differs from relational databases.</w:t>
+        <w:t xml:space="preserve">25. Discuss the role of data </w:t>
+      </w:r>
+      <w:proofErr w:type="spellStart"/>
+      <w:r>
+        <w:rPr>
+          <w:lang w:val="en-GB"/>
+        </w:rPr>
+        <w:t>modeling</w:t>
+      </w:r>
+      <w:proofErr w:type="spellEnd"/>
+      <w:r>
+        <w:rPr>
+          <w:lang w:val="en-GB"/>
+        </w:rPr>
+        <w:t xml:space="preserve"> in NoSQL databases and how it differs from relational databases.</w:t>
       </w:r>
     </w:p>
     <w:p>
@@ -8781,7 +9863,35 @@
         <w:rPr>
           <w:lang w:val="en-GB"/>
         </w:rPr>
-        <w:t> Interviewers ask "Discuss the role of data modeling in NoSQL databases and how it differs from relational databases" to evaluate your ability to adapt data modeling techniques to different database paradigms, which is essential for roles such as Data Engineer or Database Administrator, for example.</w:t>
+        <w:t xml:space="preserve"> Interviewers ask "Discuss the role of data </w:t>
+      </w:r>
+      <w:proofErr w:type="spellStart"/>
+      <w:r>
+        <w:rPr>
+          <w:lang w:val="en-GB"/>
+        </w:rPr>
+        <w:t>modeling</w:t>
+      </w:r>
+      <w:proofErr w:type="spellEnd"/>
+      <w:r>
+        <w:rPr>
+          <w:lang w:val="en-GB"/>
+        </w:rPr>
+        <w:t xml:space="preserve"> in NoSQL databases and how it differs from relational databases" to evaluate your ability to adapt data </w:t>
+      </w:r>
+      <w:proofErr w:type="spellStart"/>
+      <w:r>
+        <w:rPr>
+          <w:lang w:val="en-GB"/>
+        </w:rPr>
+        <w:t>modeling</w:t>
+      </w:r>
+      <w:proofErr w:type="spellEnd"/>
+      <w:r>
+        <w:rPr>
+          <w:lang w:val="en-GB"/>
+        </w:rPr>
+        <w:t xml:space="preserve"> techniques to different database paradigms, which is essential for roles such as Data Engineer or Database Administrator, for example.</w:t>
       </w:r>
     </w:p>
     <w:p>
@@ -8813,7 +9923,21 @@
         <w:rPr>
           <w:lang w:val="en-GB"/>
         </w:rPr>
-        <w:t>Explain that data modeling in NoSQL focuses on denormalization and embedding related data within a single document.</w:t>
+        <w:t xml:space="preserve">Explain that data </w:t>
+      </w:r>
+      <w:proofErr w:type="spellStart"/>
+      <w:r>
+        <w:rPr>
+          <w:lang w:val="en-GB"/>
+        </w:rPr>
+        <w:t>modeling</w:t>
+      </w:r>
+      <w:proofErr w:type="spellEnd"/>
+      <w:r>
+        <w:rPr>
+          <w:lang w:val="en-GB"/>
+        </w:rPr>
+        <w:t xml:space="preserve"> in NoSQL focuses on denormalization and embedding related data within a single document.</w:t>
       </w:r>
     </w:p>
     <w:p>
@@ -8878,7 +10002,25 @@
           <w:iCs/>
           <w:lang w:val="en-GB"/>
         </w:rPr>
-        <w:t>"Data modeling in NoSQL databases focuses on denormalization and embedding related data within a single document to optimize for specific access patterns and queries. Unlike relational databases, NoSQL schemas are flexible, allowing for dynamic and evolving data structures."</w:t>
+        <w:t xml:space="preserve">"Data </w:t>
+      </w:r>
+      <w:proofErr w:type="spellStart"/>
+      <w:r>
+        <w:rPr>
+          <w:i/>
+          <w:iCs/>
+          <w:lang w:val="en-GB"/>
+        </w:rPr>
+        <w:t>modeling</w:t>
+      </w:r>
+      <w:proofErr w:type="spellEnd"/>
+      <w:r>
+        <w:rPr>
+          <w:i/>
+          <w:iCs/>
+          <w:lang w:val="en-GB"/>
+        </w:rPr>
+        <w:t xml:space="preserve"> in NoSQL databases focuses on denormalization and embedding related data within a single document to optimize for specific access patterns and queries. Unlike relational databases, NoSQL schemas are flexible, allowing for dynamic and evolving data structures."</w:t>
       </w:r>
     </w:p>
     <w:p>
@@ -8935,7 +10077,25 @@
           <w:bCs/>
           <w:lang w:val="en-GB"/>
         </w:rPr>
-        <w:t>Master Data Modeling Techniques:</w:t>
+        <w:t xml:space="preserve">Master Data </w:t>
+      </w:r>
+      <w:proofErr w:type="spellStart"/>
+      <w:r>
+        <w:rPr>
+          <w:b/>
+          <w:bCs/>
+          <w:lang w:val="en-GB"/>
+        </w:rPr>
+        <w:t>Modeling</w:t>
+      </w:r>
+      <w:proofErr w:type="spellEnd"/>
+      <w:r>
+        <w:rPr>
+          <w:b/>
+          <w:bCs/>
+          <w:lang w:val="en-GB"/>
+        </w:rPr>
+        <w:t xml:space="preserve"> Techniques:</w:t>
       </w:r>
       <w:r>
         <w:rPr>
@@ -20161,6 +21321,7 @@
   <w:style w:type="character" w:default="1" w:styleId="DefaultParagraphFont">
     <w:name w:val="Default Paragraph Font"/>
     <w:uiPriority w:val="1"/>
+    <w:semiHidden/>
     <w:unhideWhenUsed/>
   </w:style>
   <w:style w:type="table" w:default="1" w:styleId="TableNormal">

--- a/interview-corner/src/common/prepdoc/new/nosql.docx
+++ b/interview-corner/src/common/prepdoc/new/nosql.docx
@@ -5,85 +5,6 @@
     <w:p>
       <w:pPr>
         <w:rPr>
-          <w:lang w:val="en-GB"/>
-        </w:rPr>
-      </w:pPr>
-      <w:r>
-        <w:rPr>
-          <w:lang w:val="en-GB"/>
-        </w:rPr>
-        <w:t>Preparing for a job interview in the NoSQL database domain involves understanding a range of concepts from the basics of NoSQL databases to more complex querying and database design.</w:t>
-      </w:r>
-    </w:p>
-    <w:p>
-      <w:pPr>
-        <w:rPr>
-          <w:lang w:val="en-GB"/>
-        </w:rPr>
-      </w:pPr>
-      <w:r>
-        <w:rPr>
-          <w:lang w:val="en-GB"/>
-        </w:rPr>
-        <w:t>Here’s a mix of 17 fundamental and intermediate questions that are suitable for freshers applying for positions involving NoSQL databases. These questions cover a broad spectrum of topics relevant to NoSQL technologies:</w:t>
-      </w:r>
-    </w:p>
-    <w:p>
-      <w:pPr>
-        <w:rPr>
-          <w:lang w:val="en-GB"/>
-        </w:rPr>
-      </w:pPr>
-      <w:r>
-        <w:rPr>
-          <w:lang w:val="en-GB"/>
-        </w:rPr>
-        <w:t>In this article</w:t>
-      </w:r>
-    </w:p>
-    <w:p>
-      <w:pPr>
-        <w:numPr>
-          <w:ilvl w:val="0"/>
-          <w:numId w:val="42"/>
-        </w:numPr>
-        <w:rPr>
-          <w:lang w:val="en-GB"/>
-        </w:rPr>
-      </w:pPr>
-      <w:hyperlink r:id="rId5" w:anchor="Questions_and_Answers_about_NoSQL_Databases_for_Freshers" w:tooltip="Questions and Answers about NoSQL Databases for Freshers" w:history="1">
-        <w:r>
-          <w:rPr>
-            <w:rStyle w:val="Hyperlink"/>
-            <w:lang w:val="en-GB"/>
-          </w:rPr>
-          <w:t>Questions and Answers about NoSQL Databases for Freshers</w:t>
-        </w:r>
-      </w:hyperlink>
-    </w:p>
-    <w:p>
-      <w:pPr>
-        <w:numPr>
-          <w:ilvl w:val="0"/>
-          <w:numId w:val="42"/>
-        </w:numPr>
-        <w:rPr>
-          <w:lang w:val="en-GB"/>
-        </w:rPr>
-      </w:pPr>
-      <w:hyperlink r:id="rId6" w:anchor="Other_Tech_Interview_Questions_Lists" w:tooltip="Other Tech Interview Questions Lists" w:history="1">
-        <w:r>
-          <w:rPr>
-            <w:rStyle w:val="Hyperlink"/>
-            <w:lang w:val="en-GB"/>
-          </w:rPr>
-          <w:t>Other Tech Interview Questions Lists</w:t>
-        </w:r>
-      </w:hyperlink>
-    </w:p>
-    <w:p>
-      <w:pPr>
-        <w:rPr>
           <w:b/>
           <w:bCs/>
           <w:lang w:val="en-GB"/>
@@ -125,20 +46,46 @@
         <w:rPr>
           <w:lang w:val="en-GB"/>
         </w:rPr>
-        <w:t>NoSQL is a category of database management systems that differs from traditional relational database management systems (RDBMS) in several ways. These databases are designed to handle large volumes of data and support scalable, high-performance applications.</w:t>
-      </w:r>
-    </w:p>
-    <w:p>
-      <w:pPr>
-        <w:rPr>
-          <w:lang w:val="en-GB"/>
-        </w:rPr>
-      </w:pPr>
-      <w:r>
-        <w:rPr>
-          <w:lang w:val="en-GB"/>
-        </w:rPr>
-        <w:t>Unlike RDBMS, which use a structured query language (SQL) for data manipulation and follow a fixed schema, NoSQL databases are schema-less and support a variety of data models, including key-value, document, column-family, and graph databases.</w:t>
+        <w:t xml:space="preserve">NoSQL is a category of database management systems that differs from traditional relational database management systems (RDBMS) in several ways. </w:t>
+      </w:r>
+      <w:r>
+        <w:rPr>
+          <w:highlight w:val="yellow"/>
+          <w:lang w:val="en-GB"/>
+        </w:rPr>
+        <w:t>These databases are designed to handle large volumes of data and support scalable, high-performance applications</w:t>
+      </w:r>
+      <w:r>
+        <w:rPr>
+          <w:lang w:val="en-GB"/>
+        </w:rPr>
+        <w:t>.</w:t>
+      </w:r>
+    </w:p>
+    <w:p>
+      <w:pPr>
+        <w:rPr>
+          <w:lang w:val="en-GB"/>
+        </w:rPr>
+      </w:pPr>
+      <w:r>
+        <w:rPr>
+          <w:lang w:val="en-GB"/>
+        </w:rPr>
+        <w:t>Unlike RDBMS, which use a structured query language (SQL) for data manipulation and follow a fixed schema</w:t>
+      </w:r>
+      <w:r>
+        <w:rPr>
+          <w:highlight w:val="yellow"/>
+          <w:lang w:val="en-GB"/>
+        </w:rPr>
+        <w:t>, NoSQL databases are schema-less and support a variety of data models, including key-value, document, column-family, and graph databases</w:t>
+      </w:r>
+      <w:r>
+        <w:rPr>
+          <w:lang w:val="en-GB"/>
+        </w:rPr>
+        <w:t>.</w:t>
       </w:r>
     </w:p>
     <w:p>
@@ -166,7 +113,7 @@
         </w:rPr>
         <w:t>It would also be better to check out the </w:t>
       </w:r>
-      <w:hyperlink r:id="rId7" w:history="1">
+      <w:hyperlink r:id="rId5" w:history="1">
         <w:r>
           <w:rPr>
             <w:rStyle w:val="Hyperlink"/>
@@ -218,9 +165,16 @@
       </w:pPr>
       <w:r>
         <w:rPr>
-          <w:lang w:val="en-GB"/>
-        </w:rPr>
-        <w:t>NoSQL databases are used for their scalability, flexibility, and performance with large volumes of unstructured or semi-structured data. They excel in situations where traditional relational databases may struggle, such as handling rapid growth or databases that are distributed across multiple locations.</w:t>
+          <w:highlight w:val="yellow"/>
+          <w:lang w:val="en-GB"/>
+        </w:rPr>
+        <w:t>NoSQL databases are used for their scalability, flexibility, and performance with large volumes of unstructured or semi-structured data</w:t>
+      </w:r>
+      <w:r>
+        <w:rPr>
+          <w:lang w:val="en-GB"/>
+        </w:rPr>
+        <w:t>. They excel in situations where traditional relational databases may struggle, such as handling rapid growth or databases that are distributed across multiple locations.</w:t>
       </w:r>
     </w:p>
     <w:p>
@@ -296,7 +250,6 @@
           <w:bCs/>
           <w:lang w:val="en-GB"/>
         </w:rPr>
-        <w:lastRenderedPageBreak/>
         <w:t>Document Databases:</w:t>
       </w:r>
       <w:r>
@@ -361,13 +314,15 @@
         <w:rPr>
           <w:b/>
           <w:bCs/>
-          <w:lang w:val="en-GB"/>
-        </w:rPr>
-      </w:pPr>
-      <w:r>
-        <w:rPr>
-          <w:b/>
-          <w:bCs/>
+          <w:color w:val="FF0000"/>
+          <w:lang w:val="en-GB"/>
+        </w:rPr>
+      </w:pPr>
+      <w:r>
+        <w:rPr>
+          <w:b/>
+          <w:bCs/>
+          <w:color w:val="FF0000"/>
           <w:lang w:val="en-GB"/>
         </w:rPr>
         <w:t>Q4. Explain CAP Theorem.</w:t>
@@ -381,8 +336,10 @@
       </w:pPr>
       <w:r>
         <w:rPr>
-          <w:lang w:val="en-GB"/>
-        </w:rPr>
+          <w:highlight w:val="yellow"/>
+          <w:lang w:val="en-GB"/>
+        </w:rPr>
+        <w:lastRenderedPageBreak/>
         <w:t>The CAP Theorem states that a distributed database system can only simultaneously provide two out of the following three guarantees:</w:t>
       </w:r>
     </w:p>
@@ -588,160 +545,179 @@
           <w:bCs/>
           <w:lang w:val="en-GB"/>
         </w:rPr>
+        <w:t>Q7. How does sharding work in NoSQL databases?</w:t>
+      </w:r>
+    </w:p>
+    <w:p>
+      <w:pPr>
+        <w:rPr>
+          <w:lang w:val="en-GB"/>
+        </w:rPr>
+      </w:pPr>
+      <w:r>
+        <w:rPr>
+          <w:highlight w:val="yellow"/>
+          <w:lang w:val="en-GB"/>
+        </w:rPr>
+        <w:t>Sharding in NoSQL databases is a method of distributing data across multiple servers or nodes to enhance performance, scalability, and manageability.</w:t>
+      </w:r>
+    </w:p>
+    <w:p>
+      <w:pPr>
+        <w:rPr>
+          <w:lang w:val="en-GB"/>
+        </w:rPr>
+      </w:pPr>
+      <w:r>
+        <w:rPr>
+          <w:lang w:val="en-GB"/>
+        </w:rPr>
+        <w:t>It involves breaking down a database into smaller, more manageable pieces called shards, each of which can be hosted on a different server or physical location. Each shard contains a subset of the database’s data, allowing operations to be performed more quickly and efficiently because they can be processed in parallel across multiple shards.</w:t>
+      </w:r>
+    </w:p>
+    <w:p>
+      <w:pPr>
+        <w:rPr>
+          <w:lang w:val="en-GB"/>
+        </w:rPr>
+      </w:pPr>
+      <w:r>
+        <w:rPr>
+          <w:lang w:val="en-GB"/>
+        </w:rPr>
+        <w:t xml:space="preserve">Sharding strategies can be based on different criteria, such as the value of a specific key (range-based sharding) or a hash of a key (hash-based sharding), to evenly distribute data and workload across shards. </w:t>
+      </w:r>
+      <w:r>
+        <w:rPr>
+          <w:lang w:val="en-GB"/>
+        </w:rPr>
         <w:lastRenderedPageBreak/>
-        <w:t>Q7. How does sharding work in NoSQL databases?</w:t>
-      </w:r>
-    </w:p>
-    <w:p>
-      <w:pPr>
-        <w:rPr>
-          <w:lang w:val="en-GB"/>
-        </w:rPr>
-      </w:pPr>
+        <w:t>This helps in managing large datasets and high throughput operations by reducing the load on any single server and increasing the overall capacity of the database system.</w:t>
+      </w:r>
+    </w:p>
+    <w:p>
+      <w:pPr>
+        <w:rPr>
+          <w:lang w:val="en-GB"/>
+        </w:rPr>
+      </w:pPr>
+      <w:r>
+        <w:rPr>
+          <w:lang w:val="en-GB"/>
+        </w:rPr>
+        <w:t>Proper sharding can lead to significant improvements in application responsiveness and scalability.</w:t>
+      </w:r>
+    </w:p>
+    <w:p>
+      <w:pPr>
+        <w:rPr>
+          <w:b/>
+          <w:bCs/>
+          <w:lang w:val="en-GB"/>
+        </w:rPr>
+      </w:pPr>
+      <w:r>
+        <w:rPr>
+          <w:b/>
+          <w:bCs/>
+          <w:lang w:val="en-GB"/>
+        </w:rPr>
+        <w:t>Q8. What is a document-oriented database?</w:t>
+      </w:r>
+    </w:p>
+    <w:p>
+      <w:pPr>
+        <w:rPr>
+          <w:lang w:val="en-GB"/>
+        </w:rPr>
+      </w:pPr>
+      <w:r>
+        <w:rPr>
+          <w:lang w:val="en-GB"/>
+        </w:rPr>
+        <w:t>A document-oriented database is a type of NoSQL database designed to store, retrieve, and manage semi-structured data in the form of documents.</w:t>
+      </w:r>
+    </w:p>
+    <w:p>
+      <w:pPr>
+        <w:rPr>
+          <w:lang w:val="en-GB"/>
+        </w:rPr>
+      </w:pPr>
+      <w:r>
+        <w:rPr>
+          <w:lang w:val="en-GB"/>
+        </w:rPr>
+        <w:t>Unlike relational databases that store data in tables with fixed schemas, document databases use a more flexible model where each document can contain different data structures. Documents are typically stored in formats like JSON, BSON, or XML, allowing for nested data and arrays within the documents.</w:t>
+      </w:r>
+    </w:p>
+    <w:p>
+      <w:pPr>
+        <w:rPr>
+          <w:lang w:val="en-GB"/>
+        </w:rPr>
+      </w:pPr>
+      <w:r>
+        <w:rPr>
+          <w:lang w:val="en-GB"/>
+        </w:rPr>
+        <w:t>This flexibility makes document-oriented databases ideal for applications requiring agile development and the ability to store complex data types without a predefined schema.</w:t>
+      </w:r>
+    </w:p>
+    <w:p>
+      <w:pPr>
+        <w:rPr>
+          <w:lang w:val="en-GB"/>
+        </w:rPr>
+      </w:pPr>
+      <w:r>
+        <w:rPr>
+          <w:lang w:val="en-GB"/>
+        </w:rPr>
+        <w:t>They are well-suited for content management systems, e-commerce applications, and any scenario where the data model may evolve over time. Document databases provide a high level of scalability and performance for querying and indexing data, making them a popular choice for web, mobile, and IoT applications.</w:t>
+      </w:r>
+    </w:p>
+    <w:p>
+      <w:pPr>
+        <w:rPr>
+          <w:b/>
+          <w:bCs/>
+          <w:lang w:val="en-GB"/>
+        </w:rPr>
+      </w:pPr>
+      <w:r>
+        <w:rPr>
+          <w:b/>
+          <w:bCs/>
+          <w:lang w:val="en-GB"/>
+        </w:rPr>
+        <w:t>Q9. Explain the concept of a key-value store.</w:t>
+      </w:r>
+    </w:p>
+    <w:p>
+      <w:pPr>
+        <w:rPr>
+          <w:lang w:val="en-GB"/>
+        </w:rPr>
+      </w:pPr>
+      <w:r>
+        <w:rPr>
+          <w:lang w:val="en-GB"/>
+        </w:rPr>
+        <w:t xml:space="preserve">A key-value store is a type of NoSQL database that stores data as a collection of key-value pairs, where a unique key is associated with a value. It’s one of the simplest database types, providing a highly efficient method for data retrieval by key. </w:t>
+      </w:r>
       <w:r>
         <w:rPr>
           <w:highlight w:val="yellow"/>
           <w:lang w:val="en-GB"/>
         </w:rPr>
-        <w:t>Sharding in NoSQL databases is a method of distributing data across multiple servers or nodes to enhance performance, scalability, and manageability.</w:t>
-      </w:r>
-    </w:p>
-    <w:p>
-      <w:pPr>
-        <w:rPr>
-          <w:lang w:val="en-GB"/>
-        </w:rPr>
-      </w:pPr>
-      <w:r>
-        <w:rPr>
-          <w:lang w:val="en-GB"/>
-        </w:rPr>
-        <w:t>It involves breaking down a database into smaller, more manageable pieces called shards, each of which can be hosted on a different server or physical location. Each shard contains a subset of the database’s data, allowing operations to be performed more quickly and efficiently because they can be processed in parallel across multiple shards.</w:t>
-      </w:r>
-    </w:p>
-    <w:p>
-      <w:pPr>
-        <w:rPr>
-          <w:lang w:val="en-GB"/>
-        </w:rPr>
-      </w:pPr>
-      <w:r>
-        <w:rPr>
-          <w:lang w:val="en-GB"/>
-        </w:rPr>
-        <w:t>Sharding strategies can be based on different criteria, such as the value of a specific key (range-based sharding) or a hash of a key (hash-based sharding), to evenly distribute data and workload across shards. This helps in managing large datasets and high throughput operations by reducing the load on any single server and increasing the overall capacity of the database system.</w:t>
-      </w:r>
-    </w:p>
-    <w:p>
-      <w:pPr>
-        <w:rPr>
-          <w:lang w:val="en-GB"/>
-        </w:rPr>
-      </w:pPr>
-      <w:r>
-        <w:rPr>
-          <w:lang w:val="en-GB"/>
-        </w:rPr>
-        <w:t>Proper sharding can lead to significant improvements in application responsiveness and scalability.</w:t>
-      </w:r>
-    </w:p>
-    <w:p>
-      <w:pPr>
-        <w:rPr>
-          <w:b/>
-          <w:bCs/>
-          <w:lang w:val="en-GB"/>
-        </w:rPr>
-      </w:pPr>
-      <w:r>
-        <w:rPr>
-          <w:b/>
-          <w:bCs/>
-          <w:lang w:val="en-GB"/>
-        </w:rPr>
-        <w:t>Q8. What is a document-oriented database?</w:t>
-      </w:r>
-    </w:p>
-    <w:p>
-      <w:pPr>
-        <w:rPr>
-          <w:lang w:val="en-GB"/>
-        </w:rPr>
-      </w:pPr>
-      <w:r>
-        <w:rPr>
-          <w:lang w:val="en-GB"/>
-        </w:rPr>
-        <w:t>A document-oriented database is a type of NoSQL database designed to store, retrieve, and manage semi-structured data in the form of documents.</w:t>
-      </w:r>
-    </w:p>
-    <w:p>
-      <w:pPr>
-        <w:rPr>
-          <w:lang w:val="en-GB"/>
-        </w:rPr>
-      </w:pPr>
-      <w:r>
-        <w:rPr>
-          <w:lang w:val="en-GB"/>
-        </w:rPr>
-        <w:t>Unlike relational databases that store data in tables with fixed schemas, document databases use a more flexible model where each document can contain different data structures. Documents are typically stored in formats like JSON, BSON, or XML, allowing for nested data and arrays within the documents.</w:t>
-      </w:r>
-    </w:p>
-    <w:p>
-      <w:pPr>
-        <w:rPr>
-          <w:lang w:val="en-GB"/>
-        </w:rPr>
-      </w:pPr>
-      <w:r>
-        <w:rPr>
-          <w:lang w:val="en-GB"/>
-        </w:rPr>
-        <w:t>This flexibility makes document-oriented databases ideal for applications requiring agile development and the ability to store complex data types without a predefined schema.</w:t>
-      </w:r>
-    </w:p>
-    <w:p>
-      <w:pPr>
-        <w:rPr>
-          <w:lang w:val="en-GB"/>
-        </w:rPr>
-      </w:pPr>
-      <w:r>
-        <w:rPr>
-          <w:lang w:val="en-GB"/>
-        </w:rPr>
-        <w:t>They are well-suited for content management systems, e-commerce applications, and any scenario where the data model may evolve over time. Document databases provide a high level of scalability and performance for querying and indexing data, making them a popular choice for web, mobile, and IoT applications.</w:t>
-      </w:r>
-    </w:p>
-    <w:p>
-      <w:pPr>
-        <w:rPr>
-          <w:b/>
-          <w:bCs/>
-          <w:lang w:val="en-GB"/>
-        </w:rPr>
-      </w:pPr>
-      <w:r>
-        <w:rPr>
-          <w:b/>
-          <w:bCs/>
-          <w:lang w:val="en-GB"/>
-        </w:rPr>
-        <w:t>Q9. Explain the concept of a key-value store.</w:t>
-      </w:r>
-    </w:p>
-    <w:p>
-      <w:pPr>
-        <w:rPr>
-          <w:lang w:val="en-GB"/>
-        </w:rPr>
-      </w:pPr>
-      <w:r>
-        <w:rPr>
-          <w:lang w:val="en-GB"/>
-        </w:rPr>
-        <w:t>A key-value store is a type of NoSQL database that stores data as a collection of key-value pairs, where a unique key is associated with a value. It’s one of the simplest database types, providing a highly efficient method for data retrieval by key. In a key-value store, the value is a blob that is entirely opaque to the database, meaning the database does not interpret the value itself.</w:t>
+        <w:t>In a key-value store, the value is a blob that is entirely opaque to the database, meaning the database does not interpret the value itself</w:t>
+      </w:r>
+      <w:r>
+        <w:rPr>
+          <w:lang w:val="en-GB"/>
+        </w:rPr>
+        <w:t>.</w:t>
       </w:r>
     </w:p>
     <w:p>
@@ -767,54 +743,62 @@
         <w:rPr>
           <w:lang w:val="en-GB"/>
         </w:rPr>
+        <w:t>Due to their simplicity and efficiency, key-value stores are often used in scenarios where the data structure is simple or where the application does not require complex queries or relationships between data points.</w:t>
+      </w:r>
+    </w:p>
+    <w:p>
+      <w:pPr>
+        <w:rPr>
+          <w:b/>
+          <w:bCs/>
+          <w:lang w:val="en-GB"/>
+        </w:rPr>
+      </w:pPr>
+      <w:r>
+        <w:rPr>
+          <w:b/>
+          <w:bCs/>
+          <w:lang w:val="en-GB"/>
+        </w:rPr>
+        <w:t>Q10. What are secondary indexes in NoSQL databases?</w:t>
+      </w:r>
+    </w:p>
+    <w:p>
+      <w:pPr>
+        <w:rPr>
+          <w:lang w:val="en-GB"/>
+        </w:rPr>
+      </w:pPr>
+      <w:r>
+        <w:rPr>
+          <w:highlight w:val="yellow"/>
+          <w:lang w:val="en-GB"/>
+        </w:rPr>
+        <w:t>Secondary indexes in NoSQL databases are structures that allow you to query data based on non-primary key attributes.</w:t>
+      </w:r>
+    </w:p>
+    <w:p>
+      <w:pPr>
+        <w:rPr>
+          <w:lang w:val="en-GB"/>
+        </w:rPr>
+      </w:pPr>
+      <w:r>
+        <w:rPr>
+          <w:b/>
+          <w:bCs/>
+          <w:lang w:val="en-GB"/>
+        </w:rPr>
+        <w:t xml:space="preserve">While the primary key index allows for efficient querying by the primary key, secondary indexes provide a way to access data through other attributes or fields within your data model. This means </w:t>
+      </w:r>
+      <w:r>
+        <w:rPr>
+          <w:b/>
+          <w:bCs/>
+          <w:lang w:val="en-GB"/>
+        </w:rPr>
         <w:lastRenderedPageBreak/>
-        <w:t>Due to their simplicity and efficiency, key-value stores are often used in scenarios where the data structure is simple or where the application does not require complex queries or relationships between data points.</w:t>
-      </w:r>
-    </w:p>
-    <w:p>
-      <w:pPr>
-        <w:rPr>
-          <w:b/>
-          <w:bCs/>
-          <w:lang w:val="en-GB"/>
-        </w:rPr>
-      </w:pPr>
-      <w:r>
-        <w:rPr>
-          <w:b/>
-          <w:bCs/>
-          <w:lang w:val="en-GB"/>
-        </w:rPr>
-        <w:t>Q10. What are secondary indexes in NoSQL databases?</w:t>
-      </w:r>
-    </w:p>
-    <w:p>
-      <w:pPr>
-        <w:rPr>
-          <w:lang w:val="en-GB"/>
-        </w:rPr>
-      </w:pPr>
-      <w:r>
-        <w:rPr>
-          <w:highlight w:val="yellow"/>
-          <w:lang w:val="en-GB"/>
-        </w:rPr>
-        <w:t>Secondary indexes in NoSQL databases are structures that allow you to query data based on non-primary key attributes.</w:t>
-      </w:r>
-    </w:p>
-    <w:p>
-      <w:pPr>
-        <w:rPr>
-          <w:lang w:val="en-GB"/>
-        </w:rPr>
-      </w:pPr>
-      <w:r>
-        <w:rPr>
-          <w:b/>
-          <w:bCs/>
-          <w:lang w:val="en-GB"/>
-        </w:rPr>
-        <w:t>While the primary key index allows for efficient querying by the primary key, secondary indexes provide a way to access data through other attributes or fields within your data model. This means you can perform queries based on values that are not the primary key, enhancing the database’s flexibility and query capabilities</w:t>
+        <w:t>you can perform queries based on values that are not the primary key, enhancing the database’s flexibility and query capabilities</w:t>
       </w:r>
       <w:r>
         <w:rPr>
@@ -831,9 +815,16 @@
       </w:pPr>
       <w:r>
         <w:rPr>
-          <w:lang w:val="en-GB"/>
-        </w:rPr>
-        <w:t>Implementing secondary indexes can significantly improve the performance of read operations for specific query patterns, making it easier to retrieve data based on criteria other than the primary key.</w:t>
+          <w:highlight w:val="green"/>
+          <w:lang w:val="en-GB"/>
+        </w:rPr>
+        <w:t>Implementing secondary indexes can significantly improve the performance of read operations for specific query patterns, making it easier to retrieve data based on criteria other than the primary key</w:t>
+      </w:r>
+      <w:r>
+        <w:rPr>
+          <w:lang w:val="en-GB"/>
+        </w:rPr>
+        <w:t>.</w:t>
       </w:r>
     </w:p>
     <w:p>
@@ -1021,14 +1012,148 @@
           <w:bCs/>
           <w:lang w:val="en-GB"/>
         </w:rPr>
+        <w:t xml:space="preserve">Q12. What is data </w:t>
+      </w:r>
+      <w:proofErr w:type="spellStart"/>
+      <w:r>
+        <w:rPr>
+          <w:b/>
+          <w:bCs/>
+          <w:lang w:val="en-GB"/>
+        </w:rPr>
+        <w:t>modeling</w:t>
+      </w:r>
+      <w:proofErr w:type="spellEnd"/>
+      <w:r>
+        <w:rPr>
+          <w:b/>
+          <w:bCs/>
+          <w:lang w:val="en-GB"/>
+        </w:rPr>
+        <w:t xml:space="preserve"> in the context of NoSQL?</w:t>
+      </w:r>
+    </w:p>
+    <w:p>
+      <w:pPr>
+        <w:rPr>
+          <w:lang w:val="en-GB"/>
+        </w:rPr>
+      </w:pPr>
+      <w:r>
+        <w:rPr>
+          <w:lang w:val="en-GB"/>
+        </w:rPr>
+        <w:t xml:space="preserve">Data </w:t>
+      </w:r>
+      <w:proofErr w:type="spellStart"/>
+      <w:r>
+        <w:rPr>
+          <w:lang w:val="en-GB"/>
+        </w:rPr>
+        <w:t>modeling</w:t>
+      </w:r>
+      <w:proofErr w:type="spellEnd"/>
+      <w:r>
+        <w:rPr>
+          <w:lang w:val="en-GB"/>
+        </w:rPr>
+        <w:t xml:space="preserve"> in the context of NoSQL </w:t>
+      </w:r>
+      <w:r>
+        <w:rPr>
+          <w:highlight w:val="green"/>
+          <w:lang w:val="en-GB"/>
+        </w:rPr>
+        <w:t>involves designing the structure and organization of data in a way that optimizes for the strengths and use cases of NoSQL database</w:t>
+      </w:r>
+      <w:r>
+        <w:rPr>
+          <w:lang w:val="en-GB"/>
+        </w:rPr>
+        <w:t>s, such as scalability, performance, and flexibility.</w:t>
+      </w:r>
+    </w:p>
+    <w:p>
+      <w:pPr>
+        <w:rPr>
+          <w:lang w:val="en-GB"/>
+        </w:rPr>
+      </w:pPr>
+      <w:r>
+        <w:rPr>
+          <w:highlight w:val="green"/>
+          <w:lang w:val="en-GB"/>
+        </w:rPr>
+        <w:t xml:space="preserve">Unlike traditional relational data </w:t>
+      </w:r>
+      <w:proofErr w:type="spellStart"/>
+      <w:r>
+        <w:rPr>
+          <w:highlight w:val="green"/>
+          <w:lang w:val="en-GB"/>
+        </w:rPr>
+        <w:t>modeling</w:t>
+      </w:r>
+      <w:proofErr w:type="spellEnd"/>
+      <w:r>
+        <w:rPr>
+          <w:highlight w:val="green"/>
+          <w:lang w:val="en-GB"/>
+        </w:rPr>
+        <w:t xml:space="preserve">, which relies on a fixed schema and relationships defined by foreign keys, NoSQL data </w:t>
+      </w:r>
+      <w:proofErr w:type="spellStart"/>
+      <w:r>
+        <w:rPr>
+          <w:highlight w:val="green"/>
+          <w:lang w:val="en-GB"/>
+        </w:rPr>
+        <w:t>modeling</w:t>
+      </w:r>
+      <w:proofErr w:type="spellEnd"/>
+      <w:r>
+        <w:rPr>
+          <w:highlight w:val="green"/>
+          <w:lang w:val="en-GB"/>
+        </w:rPr>
+        <w:t xml:space="preserve"> focuses on how data is accessed and used by the application</w:t>
+      </w:r>
+      <w:r>
+        <w:rPr>
+          <w:lang w:val="en-GB"/>
+        </w:rPr>
+        <w:t>.</w:t>
+      </w:r>
+    </w:p>
+    <w:p>
+      <w:pPr>
+        <w:rPr>
+          <w:lang w:val="en-GB"/>
+        </w:rPr>
+      </w:pPr>
+      <w:r>
+        <w:rPr>
+          <w:lang w:val="en-GB"/>
+        </w:rPr>
         <w:lastRenderedPageBreak/>
-        <w:t xml:space="preserve">Q12. What is data </w:t>
+        <w:t>This process includes deciding on the appropriate NoSQL database type (e.g., key-value, document, column-family, graph) based on the application’s requirements, structuring data to support efficient queries, and considering how the data will scale across distributed systems.</w:t>
+      </w:r>
+    </w:p>
+    <w:p>
+      <w:pPr>
+        <w:rPr>
+          <w:lang w:val="en-GB"/>
+        </w:rPr>
+      </w:pPr>
+      <w:r>
+        <w:rPr>
+          <w:lang w:val="en-GB"/>
+        </w:rPr>
+        <w:t xml:space="preserve">It often involves denormalization, or the duplication of data, to reduce the need for joins and to improve read performance. Additionally, data </w:t>
       </w:r>
       <w:proofErr w:type="spellStart"/>
       <w:r>
         <w:rPr>
-          <w:b/>
-          <w:bCs/>
           <w:lang w:val="en-GB"/>
         </w:rPr>
         <w:t>modeling</w:t>
@@ -1036,24 +1161,52 @@
       <w:proofErr w:type="spellEnd"/>
       <w:r>
         <w:rPr>
-          <w:b/>
-          <w:bCs/>
-          <w:lang w:val="en-GB"/>
-        </w:rPr>
-        <w:t xml:space="preserve"> in the context of NoSQL?</w:t>
-      </w:r>
-    </w:p>
-    <w:p>
-      <w:pPr>
-        <w:rPr>
-          <w:lang w:val="en-GB"/>
-        </w:rPr>
-      </w:pPr>
-      <w:r>
-        <w:rPr>
-          <w:lang w:val="en-GB"/>
-        </w:rPr>
-        <w:t xml:space="preserve">Data </w:t>
+          <w:lang w:val="en-GB"/>
+        </w:rPr>
+        <w:t xml:space="preserve"> for NoSQL databases takes into account the trade-offs between consistency, availability, and partition tolerance (as per the CAP theorem), ensuring that the data architecture supports the application’s specific needs for performance and reliability.</w:t>
+      </w:r>
+    </w:p>
+    <w:p>
+      <w:pPr>
+        <w:rPr>
+          <w:b/>
+          <w:bCs/>
+          <w:lang w:val="en-GB"/>
+        </w:rPr>
+      </w:pPr>
+      <w:r>
+        <w:rPr>
+          <w:b/>
+          <w:bCs/>
+          <w:lang w:val="en-GB"/>
+        </w:rPr>
+        <w:t>Q13. Can NoSQL databases be used for relational data?</w:t>
+      </w:r>
+    </w:p>
+    <w:p>
+      <w:pPr>
+        <w:rPr>
+          <w:lang w:val="en-GB"/>
+        </w:rPr>
+      </w:pPr>
+      <w:r>
+        <w:rPr>
+          <w:lang w:val="en-GB"/>
+        </w:rPr>
+        <w:t>Yes, NoSQL databases can be used to store and manage relational data, but with some considerations.</w:t>
+      </w:r>
+    </w:p>
+    <w:p>
+      <w:pPr>
+        <w:rPr>
+          <w:lang w:val="en-GB"/>
+        </w:rPr>
+      </w:pPr>
+      <w:r>
+        <w:rPr>
+          <w:lang w:val="en-GB"/>
+        </w:rPr>
+        <w:t xml:space="preserve">While NoSQL databases are not inherently designed for relational data management, they can accommodate relationships through different </w:t>
       </w:r>
       <w:proofErr w:type="spellStart"/>
       <w:r>
@@ -1067,228 +1220,130 @@
         <w:rPr>
           <w:lang w:val="en-GB"/>
         </w:rPr>
-        <w:t xml:space="preserve"> in the context of NoSQL involves designing the structure and organization of data in a way that optimizes for the strengths and use cases of NoSQL databases, such as scalability, performance, and flexibility.</w:t>
-      </w:r>
-    </w:p>
-    <w:p>
-      <w:pPr>
-        <w:rPr>
-          <w:lang w:val="en-GB"/>
-        </w:rPr>
-      </w:pPr>
-      <w:r>
-        <w:rPr>
-          <w:lang w:val="en-GB"/>
-        </w:rPr>
-        <w:t xml:space="preserve">Unlike traditional relational data </w:t>
+        <w:t xml:space="preserve"> techniques such as embedding documents (in document databases), using adjacency lists (in key-value or column-family stores), or directly leveraging graph databases for inherently relational data.</w:t>
+      </w:r>
+    </w:p>
+    <w:p>
+      <w:pPr>
+        <w:rPr>
+          <w:lang w:val="en-GB"/>
+        </w:rPr>
+      </w:pPr>
+      <w:r>
+        <w:rPr>
+          <w:lang w:val="en-GB"/>
+        </w:rPr>
+        <w:t>However, when using NoSQL for relational data, it’s important to carefully design the data model to ensure efficient access patterns and query performance, as NoSQL databases do not support joins and other relational operations in the same way SQL databases do.</w:t>
+      </w:r>
+    </w:p>
+    <w:p>
+      <w:pPr>
+        <w:rPr>
+          <w:lang w:val="en-GB"/>
+        </w:rPr>
+      </w:pPr>
+      <w:r>
+        <w:rPr>
+          <w:lang w:val="en-GB"/>
+        </w:rPr>
+        <w:t xml:space="preserve">This often involves </w:t>
       </w:r>
       <w:proofErr w:type="spellStart"/>
       <w:r>
         <w:rPr>
           <w:lang w:val="en-GB"/>
         </w:rPr>
-        <w:t>modeling</w:t>
+        <w:t>denormalizing</w:t>
       </w:r>
       <w:proofErr w:type="spellEnd"/>
       <w:r>
         <w:rPr>
           <w:lang w:val="en-GB"/>
         </w:rPr>
-        <w:t xml:space="preserve">, which relies on a fixed schema and relationships defined by foreign keys, NoSQL data </w:t>
+        <w:t xml:space="preserve"> data or implementing application-level joins, which can complicate the application logic but can offer scalability and performance benefits for certain types of queries and workloads. The choice to use NoSQL for relational data should be driven by specific requirements such as scalability, flexibility, and the nature of the data and queries.</w:t>
+      </w:r>
+    </w:p>
+    <w:p>
+      <w:pPr>
+        <w:rPr>
+          <w:b/>
+          <w:bCs/>
+          <w:lang w:val="en-GB"/>
+        </w:rPr>
+      </w:pPr>
+      <w:r>
+        <w:rPr>
+          <w:b/>
+          <w:bCs/>
+          <w:lang w:val="en-GB"/>
+        </w:rPr>
+        <w:t>Q14. What is a graph database, and give an example of its use case?</w:t>
+      </w:r>
+    </w:p>
+    <w:p>
+      <w:pPr>
+        <w:rPr>
+          <w:lang w:val="en-GB"/>
+        </w:rPr>
+      </w:pPr>
+      <w:r>
+        <w:rPr>
+          <w:lang w:val="en-GB"/>
+        </w:rPr>
+        <w:t>A graph database is a type of NoSQL database designed to store, manage, and query complex networks of data as graphs.</w:t>
+      </w:r>
+    </w:p>
+    <w:p>
+      <w:pPr>
+        <w:rPr>
+          <w:lang w:val="en-GB"/>
+        </w:rPr>
+      </w:pPr>
+      <w:r>
+        <w:rPr>
+          <w:lang w:val="en-GB"/>
+        </w:rPr>
+        <w:t>It represents data as nodes (entities), edges (relationships), and properties (information about entities and relationships). Graph databases excel at managing interconnected data and are optimized for traversing relationships in real-time, making them ideal for use cases where relationships between data points are key to the application.</w:t>
+      </w:r>
+    </w:p>
+    <w:p>
+      <w:pPr>
+        <w:rPr>
+          <w:lang w:val="en-GB"/>
+        </w:rPr>
+      </w:pPr>
+      <w:r>
+        <w:rPr>
+          <w:lang w:val="en-GB"/>
+        </w:rPr>
+        <w:t>One common use case for graph databases is social networking applications. In these applications, users are represented as nodes, and the relationships between them (such as friendships, likes, or follows) are represented as edges.</w:t>
+      </w:r>
+    </w:p>
+    <w:p>
+      <w:pPr>
+        <w:rPr>
+          <w:lang w:val="en-GB"/>
+        </w:rPr>
+      </w:pPr>
+      <w:r>
+        <w:rPr>
+          <w:lang w:val="en-GB"/>
+        </w:rPr>
+        <w:t xml:space="preserve">Graph databases allow for efficient querying and analysis of the network, enabling features like finding the shortest path between two users, recommending new friends based on mutual connections, or </w:t>
       </w:r>
       <w:proofErr w:type="spellStart"/>
       <w:r>
         <w:rPr>
           <w:lang w:val="en-GB"/>
         </w:rPr>
-        <w:t>modeling</w:t>
+        <w:t>analyzing</w:t>
       </w:r>
       <w:proofErr w:type="spellEnd"/>
       <w:r>
         <w:rPr>
           <w:lang w:val="en-GB"/>
         </w:rPr>
-        <w:t xml:space="preserve"> focuses on how data is accessed and used by the application.</w:t>
-      </w:r>
-    </w:p>
-    <w:p>
-      <w:pPr>
-        <w:rPr>
-          <w:lang w:val="en-GB"/>
-        </w:rPr>
-      </w:pPr>
-      <w:r>
-        <w:rPr>
-          <w:lang w:val="en-GB"/>
-        </w:rPr>
-        <w:t>This process includes deciding on the appropriate NoSQL database type (e.g., key-value, document, column-family, graph) based on the application’s requirements, structuring data to support efficient queries, and considering how the data will scale across distributed systems.</w:t>
-      </w:r>
-    </w:p>
-    <w:p>
-      <w:pPr>
-        <w:rPr>
-          <w:lang w:val="en-GB"/>
-        </w:rPr>
-      </w:pPr>
-      <w:r>
-        <w:rPr>
-          <w:lang w:val="en-GB"/>
-        </w:rPr>
-        <w:t xml:space="preserve">It often involves denormalization, or the duplication of data, to reduce the need for joins and to improve read performance. Additionally, data </w:t>
-      </w:r>
-      <w:proofErr w:type="spellStart"/>
-      <w:r>
-        <w:rPr>
-          <w:lang w:val="en-GB"/>
-        </w:rPr>
-        <w:t>modeling</w:t>
-      </w:r>
-      <w:proofErr w:type="spellEnd"/>
-      <w:r>
-        <w:rPr>
-          <w:lang w:val="en-GB"/>
-        </w:rPr>
-        <w:t xml:space="preserve"> for NoSQL databases takes into account the trade-offs between consistency, availability, and partition tolerance (as per the CAP theorem), ensuring that the data architecture supports the application’s specific needs for performance and reliability.</w:t>
-      </w:r>
-    </w:p>
-    <w:p>
-      <w:pPr>
-        <w:rPr>
-          <w:b/>
-          <w:bCs/>
-          <w:lang w:val="en-GB"/>
-        </w:rPr>
-      </w:pPr>
-      <w:r>
-        <w:rPr>
-          <w:b/>
-          <w:bCs/>
-          <w:lang w:val="en-GB"/>
-        </w:rPr>
-        <w:t>Q13. Can NoSQL databases be used for relational data?</w:t>
-      </w:r>
-    </w:p>
-    <w:p>
-      <w:pPr>
-        <w:rPr>
-          <w:lang w:val="en-GB"/>
-        </w:rPr>
-      </w:pPr>
-      <w:r>
-        <w:rPr>
-          <w:lang w:val="en-GB"/>
-        </w:rPr>
-        <w:t>Yes, NoSQL databases can be used to store and manage relational data, but with some considerations.</w:t>
-      </w:r>
-    </w:p>
-    <w:p>
-      <w:pPr>
-        <w:rPr>
-          <w:lang w:val="en-GB"/>
-        </w:rPr>
-      </w:pPr>
-      <w:r>
-        <w:rPr>
-          <w:lang w:val="en-GB"/>
-        </w:rPr>
-        <w:t xml:space="preserve">While NoSQL databases are not inherently designed for relational data management, they can accommodate relationships through different </w:t>
-      </w:r>
-      <w:proofErr w:type="spellStart"/>
-      <w:r>
-        <w:rPr>
-          <w:lang w:val="en-GB"/>
-        </w:rPr>
-        <w:t>modeling</w:t>
-      </w:r>
-      <w:proofErr w:type="spellEnd"/>
-      <w:r>
-        <w:rPr>
-          <w:lang w:val="en-GB"/>
-        </w:rPr>
-        <w:t xml:space="preserve"> techniques such as embedding documents (in document databases), using adjacency lists (in key-value or column-family stores), or directly leveraging graph databases for inherently relational data.</w:t>
-      </w:r>
-    </w:p>
-    <w:p>
-      <w:pPr>
-        <w:rPr>
-          <w:lang w:val="en-GB"/>
-        </w:rPr>
-      </w:pPr>
-      <w:r>
-        <w:rPr>
-          <w:lang w:val="en-GB"/>
-        </w:rPr>
-        <w:t>However, when using NoSQL for relational data, it’s important to carefully design the data model to ensure efficient access patterns and query performance, as NoSQL databases do not support joins and other relational operations in the same way SQL databases do.</w:t>
-      </w:r>
-    </w:p>
-    <w:p>
-      <w:pPr>
-        <w:rPr>
-          <w:lang w:val="en-GB"/>
-        </w:rPr>
-      </w:pPr>
-      <w:r>
-        <w:rPr>
-          <w:lang w:val="en-GB"/>
-        </w:rPr>
-        <w:t xml:space="preserve">This often involves </w:t>
-      </w:r>
-      <w:proofErr w:type="spellStart"/>
-      <w:r>
-        <w:rPr>
-          <w:lang w:val="en-GB"/>
-        </w:rPr>
-        <w:t>denormalizing</w:t>
-      </w:r>
-      <w:proofErr w:type="spellEnd"/>
-      <w:r>
-        <w:rPr>
-          <w:lang w:val="en-GB"/>
-        </w:rPr>
-        <w:t xml:space="preserve"> data or implementing application-level joins, which can complicate the application logic but can offer scalability and performance benefits for certain types of queries and workloads. The choice to use NoSQL for relational data should be driven by specific requirements such as scalability, flexibility, and the nature of the data and queries.</w:t>
-      </w:r>
-    </w:p>
-    <w:p>
-      <w:pPr>
-        <w:rPr>
-          <w:b/>
-          <w:bCs/>
-          <w:lang w:val="en-GB"/>
-        </w:rPr>
-      </w:pPr>
-      <w:r>
-        <w:rPr>
-          <w:b/>
-          <w:bCs/>
-          <w:lang w:val="en-GB"/>
-        </w:rPr>
-        <w:t>Q14. What is a graph database, and give an example of its use case?</w:t>
-      </w:r>
-    </w:p>
-    <w:p>
-      <w:pPr>
-        <w:rPr>
-          <w:lang w:val="en-GB"/>
-        </w:rPr>
-      </w:pPr>
-      <w:r>
-        <w:rPr>
-          <w:lang w:val="en-GB"/>
-        </w:rPr>
-        <w:t>A graph database is a type of NoSQL database designed to store, manage, and query complex networks of data as graphs.</w:t>
-      </w:r>
-    </w:p>
-    <w:p>
-      <w:pPr>
-        <w:rPr>
-          <w:lang w:val="en-GB"/>
-        </w:rPr>
-      </w:pPr>
-      <w:r>
-        <w:rPr>
-          <w:lang w:val="en-GB"/>
-        </w:rPr>
-        <w:t>It represents data as nodes (entities), edges (relationships), and properties (information about entities and relationships). Graph databases excel at managing interconnected data and are optimized for traversing relationships in real-time, making them ideal for use cases where relationships between data points are key to the application.</w:t>
+        <w:t xml:space="preserve"> social networks to identify influencers and communities.</w:t>
       </w:r>
     </w:p>
     <w:p>
@@ -1302,46 +1357,6 @@
           <w:lang w:val="en-GB"/>
         </w:rPr>
         <w:lastRenderedPageBreak/>
-        <w:t>One common use case for graph databases is social networking applications. In these applications, users are represented as nodes, and the relationships between them (such as friendships, likes, or follows) are represented as edges.</w:t>
-      </w:r>
-    </w:p>
-    <w:p>
-      <w:pPr>
-        <w:rPr>
-          <w:lang w:val="en-GB"/>
-        </w:rPr>
-      </w:pPr>
-      <w:r>
-        <w:rPr>
-          <w:lang w:val="en-GB"/>
-        </w:rPr>
-        <w:t xml:space="preserve">Graph databases allow for efficient querying and analysis of the network, enabling features like finding the shortest path between two users, recommending new friends based on mutual connections, or </w:t>
-      </w:r>
-      <w:proofErr w:type="spellStart"/>
-      <w:r>
-        <w:rPr>
-          <w:lang w:val="en-GB"/>
-        </w:rPr>
-        <w:t>analyzing</w:t>
-      </w:r>
-      <w:proofErr w:type="spellEnd"/>
-      <w:r>
-        <w:rPr>
-          <w:lang w:val="en-GB"/>
-        </w:rPr>
-        <w:t xml:space="preserve"> social networks to identify influencers and communities.</w:t>
-      </w:r>
-    </w:p>
-    <w:p>
-      <w:pPr>
-        <w:rPr>
-          <w:lang w:val="en-GB"/>
-        </w:rPr>
-      </w:pPr>
-      <w:r>
-        <w:rPr>
-          <w:lang w:val="en-GB"/>
-        </w:rPr>
         <w:t xml:space="preserve">Other use cases include recommendation engines, fraud detection, network and IT operations, and more, where the ability to quickly navigate and </w:t>
       </w:r>
       <w:proofErr w:type="spellStart"/>
@@ -1592,6 +1607,7 @@
         <w:rPr>
           <w:b/>
           <w:bCs/>
+          <w:highlight w:val="green"/>
           <w:lang w:val="en-GB"/>
         </w:rPr>
         <w:t>Q16. What challenges might you encounter when migrating from SQL to NoSQL?</w:t>
@@ -1607,7 +1623,6 @@
         <w:rPr>
           <w:lang w:val="en-GB"/>
         </w:rPr>
-        <w:lastRenderedPageBreak/>
         <w:t xml:space="preserve">When migrating from SQL to NoSQL, you might encounter several challenges due to fundamental differences in data </w:t>
       </w:r>
       <w:proofErr w:type="spellStart"/>
@@ -1698,6 +1713,7 @@
           <w:bCs/>
           <w:lang w:val="en-GB"/>
         </w:rPr>
+        <w:lastRenderedPageBreak/>
         <w:t>Query Language Differences:</w:t>
       </w:r>
       <w:r>
@@ -1858,6 +1874,7 @@
         <w:rPr>
           <w:b/>
           <w:bCs/>
+          <w:highlight w:val="green"/>
           <w:lang w:val="en-GB"/>
         </w:rPr>
         <w:t>Q17. Can you name some of the main NoSQL databases and briefly describe their use cases?</w:t>
@@ -1981,7 +1998,6 @@
           <w:bCs/>
           <w:lang w:val="en-GB"/>
         </w:rPr>
-        <w:lastRenderedPageBreak/>
         <w:t>Neo4j</w:t>
       </w:r>
       <w:r>
@@ -2032,6 +2048,7 @@
           <w:bCs/>
           <w:lang w:val="en-GB"/>
         </w:rPr>
+        <w:lastRenderedPageBreak/>
         <w:t>DynamoDB</w:t>
       </w:r>
       <w:r>
@@ -2132,7 +2149,7 @@
           <w:lang w:val="en-GB"/>
         </w:rPr>
       </w:pPr>
-      <w:hyperlink r:id="rId8" w:tgtFrame="_blank" w:history="1">
+      <w:hyperlink r:id="rId6" w:tgtFrame="_blank" w:history="1">
         <w:r>
           <w:rPr>
             <w:rStyle w:val="Hyperlink"/>
@@ -2262,7 +2279,6 @@
         <w:rPr>
           <w:lang w:val="en-GB"/>
         </w:rPr>
-        <w:lastRenderedPageBreak/>
         <w:t xml:space="preserve">4. A NoSQL developer can </w:t>
       </w:r>
       <w:proofErr w:type="spellStart"/>
@@ -2330,7 +2346,7 @@
           <w:lang w:val="en-GB"/>
         </w:rPr>
       </w:pPr>
-      <w:hyperlink r:id="rId9" w:anchor="freshers" w:tooltip="For Freshers" w:history="1">
+      <w:hyperlink r:id="rId7" w:anchor="freshers" w:tooltip="For Freshers" w:history="1">
         <w:r>
           <w:rPr>
             <w:rStyle w:val="Hyperlink"/>
@@ -2352,7 +2368,7 @@
           <w:lang w:val="en-GB"/>
         </w:rPr>
       </w:pPr>
-      <w:hyperlink r:id="rId10" w:anchor="experienced" w:tooltip="For Experienced" w:history="1">
+      <w:hyperlink r:id="rId8" w:anchor="experienced" w:tooltip="For Experienced" w:history="1">
         <w:r>
           <w:rPr>
             <w:rStyle w:val="Hyperlink"/>
@@ -2374,7 +2390,7 @@
           <w:lang w:val="en-GB"/>
         </w:rPr>
       </w:pPr>
-      <w:hyperlink r:id="rId11" w:anchor="faqs" w:tooltip="NoSQL FAQs" w:history="1">
+      <w:hyperlink r:id="rId9" w:anchor="faqs" w:tooltip="NoSQL FAQs" w:history="1">
         <w:r>
           <w:rPr>
             <w:rStyle w:val="Hyperlink"/>
@@ -2413,7 +2429,7 @@
           <w:lang w:val="en-GB"/>
         </w:rPr>
       </w:pPr>
-      <w:hyperlink r:id="rId12" w:anchor="features" w:tooltip="1. Write down the NoSQL's different features?" w:history="1">
+      <w:hyperlink r:id="rId10" w:anchor="features" w:tooltip="1. Write down the NoSQL's different features?" w:history="1">
         <w:r>
           <w:rPr>
             <w:rStyle w:val="Hyperlink"/>
@@ -2435,7 +2451,7 @@
           <w:lang w:val="en-GB"/>
         </w:rPr>
       </w:pPr>
-      <w:hyperlink r:id="rId13" w:anchor="key-value" w:tooltip="2. Clarify the key value in the NoSQL database?" w:history="1">
+      <w:hyperlink r:id="rId11" w:anchor="key-value" w:tooltip="2. Clarify the key value in the NoSQL database?" w:history="1">
         <w:r>
           <w:rPr>
             <w:rStyle w:val="Hyperlink"/>
@@ -2457,7 +2473,7 @@
           <w:lang w:val="en-GB"/>
         </w:rPr>
       </w:pPr>
-      <w:hyperlink r:id="rId14" w:anchor="graph-database" w:tooltip="3. What is a Graph database?" w:history="1">
+      <w:hyperlink r:id="rId12" w:anchor="graph-database" w:tooltip="3. What is a Graph database?" w:history="1">
         <w:r>
           <w:rPr>
             <w:rStyle w:val="Hyperlink"/>
@@ -2479,7 +2495,7 @@
           <w:lang w:val="en-GB"/>
         </w:rPr>
       </w:pPr>
-      <w:hyperlink r:id="rId15" w:anchor="sharding" w:tooltip="4. What do u know about database sharding in the NoSQL database?" w:history="1">
+      <w:hyperlink r:id="rId13" w:anchor="sharding" w:tooltip="4. What do u know about database sharding in the NoSQL database?" w:history="1">
         <w:r>
           <w:rPr>
             <w:rStyle w:val="Hyperlink"/>
@@ -2501,7 +2517,7 @@
           <w:lang w:val="en-GB"/>
         </w:rPr>
       </w:pPr>
-      <w:hyperlink r:id="rId16" w:anchor="document-oriented" w:tooltip="5. What is the meaning of document-oriented DB?" w:history="1">
+      <w:hyperlink r:id="rId14" w:anchor="document-oriented" w:tooltip="5. What is the meaning of document-oriented DB?" w:history="1">
         <w:r>
           <w:rPr>
             <w:rStyle w:val="Hyperlink"/>
@@ -2523,7 +2539,7 @@
           <w:lang w:val="en-GB"/>
         </w:rPr>
       </w:pPr>
-      <w:hyperlink r:id="rId17" w:anchor="big-sql" w:tooltip="6. What do you know about Big SQL in NoSQL?" w:history="1">
+      <w:hyperlink r:id="rId15" w:anchor="big-sql" w:tooltip="6. What do you know about Big SQL in NoSQL?" w:history="1">
         <w:r>
           <w:rPr>
             <w:rStyle w:val="Hyperlink"/>
@@ -2545,7 +2561,7 @@
           <w:lang w:val="en-GB"/>
         </w:rPr>
       </w:pPr>
-      <w:hyperlink r:id="rId18" w:anchor="consistency-context" w:tooltip="7. What is eventual consistency in the context of NoSQL?" w:history="1">
+      <w:hyperlink r:id="rId16" w:anchor="consistency-context" w:tooltip="7. What is eventual consistency in the context of NoSQL?" w:history="1">
         <w:r>
           <w:rPr>
             <w:rStyle w:val="Hyperlink"/>
@@ -2567,7 +2583,7 @@
           <w:lang w:val="en-GB"/>
         </w:rPr>
       </w:pPr>
-      <w:hyperlink r:id="rId19" w:anchor="aggregate-oriented" w:tooltip="8. What is the role of the aggregate-oriented database?" w:history="1">
+      <w:hyperlink r:id="rId17" w:anchor="aggregate-oriented" w:tooltip="8. What is the role of the aggregate-oriented database?" w:history="1">
         <w:r>
           <w:rPr>
             <w:rStyle w:val="Hyperlink"/>
@@ -2589,7 +2605,7 @@
           <w:lang w:val="en-GB"/>
         </w:rPr>
       </w:pPr>
-      <w:hyperlink r:id="rId20" w:anchor="impala-use" w:tooltip="9. Why do we use impala in the NoSQL database?" w:history="1">
+      <w:hyperlink r:id="rId18" w:anchor="impala-use" w:tooltip="9. Why do we use impala in the NoSQL database?" w:history="1">
         <w:r>
           <w:rPr>
             <w:rStyle w:val="Hyperlink"/>
@@ -2611,7 +2627,7 @@
           <w:lang w:val="en-GB"/>
         </w:rPr>
       </w:pPr>
-      <w:hyperlink r:id="rId21" w:anchor="column-view" w:tooltip="10. How can you perform column view data presentation in NoSQL?" w:history="1">
+      <w:hyperlink r:id="rId19" w:anchor="column-view" w:tooltip="10. How can you perform column view data presentation in NoSQL?" w:history="1">
         <w:r>
           <w:rPr>
             <w:rStyle w:val="Hyperlink"/>
@@ -2711,7 +2727,7 @@
                     </pic:cNvPicPr>
                   </pic:nvPicPr>
                   <pic:blipFill>
-                    <a:blip r:embed="rId22">
+                    <a:blip r:embed="rId20">
                       <a:extLst>
                         <a:ext uri="{28A0092B-C50C-407E-A947-70E740481C1C}">
                           <a14:useLocalDpi xmlns:a14="http://schemas.microsoft.com/office/drawing/2010/main" val="0"/>
@@ -2873,7 +2889,7 @@
               </w:rPr>
               <w:t>? Then, have a look at the </w:t>
             </w:r>
-            <w:hyperlink r:id="rId23" w:tgtFrame="_blank" w:tooltip="Apache Cassandra Training" w:history="1">
+            <w:hyperlink r:id="rId21" w:tgtFrame="_blank" w:tooltip="Apache Cassandra Training" w:history="1">
               <w:r>
                 <w:rPr>
                   <w:rStyle w:val="Hyperlink"/>
@@ -3313,7 +3329,7 @@
         </w:rPr>
         <w:t>[Also Read: </w:t>
       </w:r>
-      <w:hyperlink r:id="rId24" w:tgtFrame="_blank" w:tooltip="What is NoSQL?" w:history="1">
+      <w:hyperlink r:id="rId22" w:tgtFrame="_blank" w:tooltip="What is NoSQL?" w:history="1">
         <w:r>
           <w:rPr>
             <w:rStyle w:val="Hyperlink"/>
@@ -3349,6 +3365,7 @@
         <w:rPr>
           <w:b/>
           <w:bCs/>
+          <w:highlight w:val="green"/>
           <w:lang w:val="en-GB"/>
         </w:rPr>
         <w:t>5. Write down the NoSQL's different features?</w:t>
@@ -3477,7 +3494,7 @@
                     </pic:cNvPicPr>
                   </pic:nvPicPr>
                   <pic:blipFill>
-                    <a:blip r:embed="rId25">
+                    <a:blip r:embed="rId23">
                       <a:extLst>
                         <a:ext uri="{28A0092B-C50C-407E-A947-70E740481C1C}">
                           <a14:useLocalDpi xmlns:a14="http://schemas.microsoft.com/office/drawing/2010/main" val="0"/>
@@ -3563,7 +3580,7 @@
         </w:rPr>
         <w:t>[Related Article: </w:t>
       </w:r>
-      <w:hyperlink r:id="rId26" w:tgtFrame="_blank" w:tooltip="NoSQL Performance Management" w:history="1">
+      <w:hyperlink r:id="rId24" w:tgtFrame="_blank" w:tooltip="NoSQL Performance Management" w:history="1">
         <w:r>
           <w:rPr>
             <w:rStyle w:val="Hyperlink"/>
@@ -3622,7 +3639,14 @@
         <w:rPr>
           <w:lang w:val="en-GB"/>
         </w:rPr>
-        <w:t>Generally, in a database, we store the data in a table. In NoSQL, we usually store data in the hash table. These all have tables are having unique identities. If you are finding some data, then using a key-value store is a better option than working with joins. This key value will be picking up data faster from the hash table.</w:t>
+        <w:t xml:space="preserve">Generally, in a database, we store the data in a table. In NoSQL, </w:t>
+      </w:r>
+      <w:r>
+        <w:rPr>
+          <w:highlight w:val="green"/>
+          <w:lang w:val="en-GB"/>
+        </w:rPr>
+        <w:t>we usually store data in the hash table. These all have tables are having unique identities. If you are finding some data, then using a key-value store is a better option than working with joins. This key value will be picking up data faster from the hash table.</w:t>
       </w:r>
     </w:p>
     <w:p>
@@ -3655,7 +3679,7 @@
                     </pic:cNvPicPr>
                   </pic:nvPicPr>
                   <pic:blipFill>
-                    <a:blip r:embed="rId27">
+                    <a:blip r:embed="rId25">
                       <a:extLst>
                         <a:ext uri="{28A0092B-C50C-407E-A947-70E740481C1C}">
                           <a14:useLocalDpi xmlns:a14="http://schemas.microsoft.com/office/drawing/2010/main" val="0"/>
@@ -3741,7 +3765,7 @@
             <wp:extent cx="5943600" cy="1144905"/>
             <wp:effectExtent l="0" t="0" r="0" b="0"/>
             <wp:docPr id="1165322985" name="Picture 14" descr="MindMajix Youtube Channel">
-              <a:hlinkClick xmlns:a="http://schemas.openxmlformats.org/drawingml/2006/main" r:id="rId28" tgtFrame="&quot;_blank&quot;" tooltip="&quot;Subscribe MindMajix YouTube Channel&quot;"/>
+              <a:hlinkClick xmlns:a="http://schemas.openxmlformats.org/drawingml/2006/main" r:id="rId26" tgtFrame="&quot;_blank&quot;" tooltip="&quot;Subscribe MindMajix YouTube Channel&quot;"/>
             </wp:docPr>
             <wp:cNvGraphicFramePr>
               <a:graphicFrameLocks xmlns:a="http://schemas.openxmlformats.org/drawingml/2006/main" noChangeAspect="1"/>
@@ -3751,14 +3775,14 @@
                 <pic:pic xmlns:pic="http://schemas.openxmlformats.org/drawingml/2006/picture">
                   <pic:nvPicPr>
                     <pic:cNvPr id="0" name="Picture 46" descr="MindMajix Youtube Channel">
-                      <a:hlinkClick r:id="rId28" tgtFrame="&quot;_blank&quot;" tooltip="&quot;Subscribe MindMajix YouTube Channel&quot;"/>
+                      <a:hlinkClick r:id="rId26" tgtFrame="&quot;_blank&quot;" tooltip="&quot;Subscribe MindMajix YouTube Channel&quot;"/>
                     </pic:cNvPr>
                     <pic:cNvPicPr>
                       <a:picLocks noChangeAspect="1" noChangeArrowheads="1"/>
                     </pic:cNvPicPr>
                   </pic:nvPicPr>
                   <pic:blipFill>
-                    <a:blip r:embed="rId29">
+                    <a:blip r:embed="rId27">
                       <a:extLst>
                         <a:ext uri="{28A0092B-C50C-407E-A947-70E740481C1C}">
                           <a14:useLocalDpi xmlns:a14="http://schemas.microsoft.com/office/drawing/2010/main" val="0"/>
@@ -3915,7 +3939,7 @@
                     </pic:cNvPicPr>
                   </pic:nvPicPr>
                   <pic:blipFill>
-                    <a:blip r:embed="rId30">
+                    <a:blip r:embed="rId28">
                       <a:extLst>
                         <a:ext uri="{28A0092B-C50C-407E-A947-70E740481C1C}">
                           <a14:useLocalDpi xmlns:a14="http://schemas.microsoft.com/office/drawing/2010/main" val="0"/>
@@ -3959,9 +3983,18 @@
         <w:rPr>
           <w:b/>
           <w:bCs/>
-          <w:lang w:val="en-GB"/>
-        </w:rPr>
-        <w:t>11. How can you perform column view data presentation in NoSQL?</w:t>
+          <w:color w:val="FF0000"/>
+          <w:lang w:val="en-GB"/>
+        </w:rPr>
+        <w:t>11. How can you perform column view data presentation in NoSQL</w:t>
+      </w:r>
+      <w:r>
+        <w:rPr>
+          <w:b/>
+          <w:bCs/>
+          <w:lang w:val="en-GB"/>
+        </w:rPr>
+        <w:t>?</w:t>
       </w:r>
     </w:p>
     <w:p>
@@ -3982,7 +4015,20 @@
         <w:rPr>
           <w:lang w:val="en-GB"/>
         </w:rPr>
-        <w:t> If you are looking for a highly analytical output, you can use this column view data presentation. This NoSQL can store a huge analytical amount of data in columns rather than rows. You can also build subgroups by collecting columns. You don't need to give any key names to this type of database. This is mainly recommended for the data belonging to the data science field.</w:t>
+        <w:t> </w:t>
+      </w:r>
+      <w:r>
+        <w:rPr>
+          <w:highlight w:val="green"/>
+          <w:lang w:val="en-GB"/>
+        </w:rPr>
+        <w:t>If you are looking for a highly analytical output, you can use this column view data presentation. This NoSQL can store a huge analytical amount of data in columns rather than rows. You can also build subgroups by collecting columns.</w:t>
+      </w:r>
+      <w:r>
+        <w:rPr>
+          <w:lang w:val="en-GB"/>
+        </w:rPr>
+        <w:t xml:space="preserve"> You don't need to give any key names to this type of database. This is mainly recommended for the data belonging to the data science field.</w:t>
       </w:r>
     </w:p>
     <w:p>
@@ -4001,7 +4047,7 @@
         </w:rPr>
         <w:t>[Explore More: </w:t>
       </w:r>
-      <w:hyperlink r:id="rId31" w:tgtFrame="_blank" w:tooltip="MongoDB vs DynamoDB" w:history="1">
+      <w:hyperlink r:id="rId29" w:tgtFrame="_blank" w:tooltip="MongoDB vs DynamoDB" w:history="1">
         <w:r>
           <w:rPr>
             <w:rStyle w:val="Hyperlink"/>
@@ -4131,7 +4177,7 @@
                     </pic:cNvPicPr>
                   </pic:nvPicPr>
                   <pic:blipFill>
-                    <a:blip r:embed="rId32">
+                    <a:blip r:embed="rId30">
                       <a:extLst>
                         <a:ext uri="{28A0092B-C50C-407E-A947-70E740481C1C}">
                           <a14:useLocalDpi xmlns:a14="http://schemas.microsoft.com/office/drawing/2010/main" val="0"/>
@@ -4217,7 +4263,7 @@
         </w:rPr>
         <w:t>[Also Read Related Article: </w:t>
       </w:r>
-      <w:hyperlink r:id="rId33" w:tgtFrame="_blank" w:tooltip="Cassandra Tutorial " w:history="1">
+      <w:hyperlink r:id="rId31" w:tgtFrame="_blank" w:tooltip="Cassandra Tutorial " w:history="1">
         <w:r>
           <w:rPr>
             <w:rStyle w:val="Hyperlink"/>
@@ -4447,7 +4493,7 @@
         </w:rPr>
         <w:t>[Related Article: </w:t>
       </w:r>
-      <w:hyperlink r:id="rId34" w:tgtFrame="_blank" w:tooltip="EY Interview Questions" w:history="1">
+      <w:hyperlink r:id="rId32" w:tgtFrame="_blank" w:tooltip="EY Interview Questions" w:history="1">
         <w:r>
           <w:rPr>
             <w:rStyle w:val="Hyperlink"/>
@@ -4573,7 +4619,7 @@
                     </pic:cNvPicPr>
                   </pic:nvPicPr>
                   <pic:blipFill>
-                    <a:blip r:embed="rId35">
+                    <a:blip r:embed="rId33">
                       <a:extLst>
                         <a:ext uri="{28A0092B-C50C-407E-A947-70E740481C1C}">
                           <a14:useLocalDpi xmlns:a14="http://schemas.microsoft.com/office/drawing/2010/main" val="0"/>
@@ -4716,7 +4762,7 @@
               </w:rPr>
               <w:t>Explore </w:t>
             </w:r>
-            <w:hyperlink r:id="rId36" w:tgtFrame="_blank" w:tooltip="Cassandra Sample Resumes" w:history="1">
+            <w:hyperlink r:id="rId34" w:tgtFrame="_blank" w:tooltip="Cassandra Sample Resumes" w:history="1">
               <w:r>
                 <w:rPr>
                   <w:rStyle w:val="Hyperlink"/>
@@ -4791,6 +4837,7 @@
         <w:rPr>
           <w:b/>
           <w:bCs/>
+          <w:highlight w:val="green"/>
           <w:lang w:val="en-GB"/>
         </w:rPr>
         <w:t>8. Explain the base property of the NoSQL database?</w:t>
